--- a/글로벌 개인정보취급방침_Applique.docx
+++ b/글로벌 개인정보취급방침_Applique.docx
@@ -1,6 +1,6 @@
 
 <file path=word/document.xml><?xml version="1.0" encoding="utf-8"?>
-<w:document xmlns:wpc="http://schemas.microsoft.com/office/word/2010/wordprocessingCanvas" xmlns:cx="http://schemas.microsoft.com/office/drawing/2014/chartex" xmlns:mc="http://schemas.openxmlformats.org/markup-compatibility/2006" xmlns:o="urn:schemas-microsoft-com:office:office" xmlns:r="http://schemas.openxmlformats.org/officeDocument/2006/relationships" xmlns:m="http://schemas.openxmlformats.org/officeDocument/2006/math" xmlns:v="urn:schemas-microsoft-com:vml" xmlns:wp14="http://schemas.microsoft.com/office/word/2010/wordprocessingDrawing" xmlns:wp="http://schemas.openxmlformats.org/drawingml/2006/wordprocessingDrawing" xmlns:w10="urn:schemas-microsoft-com:office:word" xmlns:w="http://schemas.openxmlformats.org/wordprocessingml/2006/main" xmlns:w14="http://schemas.microsoft.com/office/word/2010/wordml" xmlns:w15="http://schemas.microsoft.com/office/word/2012/wordml" xmlns:w16se="http://schemas.microsoft.com/office/word/2015/wordml/symex" xmlns:wpg="http://schemas.microsoft.com/office/word/2010/wordprocessingGroup" xmlns:wpi="http://schemas.microsoft.com/office/word/2010/wordprocessingInk" xmlns:wne="http://schemas.microsoft.com/office/word/2006/wordml" xmlns:wps="http://schemas.microsoft.com/office/word/2010/wordprocessingShape" mc:Ignorable="w14 w15 w16se wp14">
+<w:document xmlns:wpc="http://schemas.microsoft.com/office/word/2010/wordprocessingCanvas" xmlns:mc="http://schemas.openxmlformats.org/markup-compatibility/2006" xmlns:o="urn:schemas-microsoft-com:office:office" xmlns:r="http://schemas.openxmlformats.org/officeDocument/2006/relationships" xmlns:m="http://schemas.openxmlformats.org/officeDocument/2006/math" xmlns:v="urn:schemas-microsoft-com:vml" xmlns:wp14="http://schemas.microsoft.com/office/word/2010/wordprocessingDrawing" xmlns:wp="http://schemas.openxmlformats.org/drawingml/2006/wordprocessingDrawing" xmlns:w10="urn:schemas-microsoft-com:office:word" xmlns:w="http://schemas.openxmlformats.org/wordprocessingml/2006/main" xmlns:w14="http://schemas.microsoft.com/office/word/2010/wordml" xmlns:wpg="http://schemas.microsoft.com/office/word/2010/wordprocessingGroup" xmlns:wpi="http://schemas.microsoft.com/office/word/2010/wordprocessingInk" xmlns:wne="http://schemas.microsoft.com/office/word/2006/wordml" xmlns:wps="http://schemas.microsoft.com/office/word/2010/wordprocessingShape" mc:Ignorable="w14 wp14">
   <w:body>
     <w:p>
       <w:pPr>
@@ -42,6 +42,30 @@
         </w:rPr>
         <w:t>ivacy Policy</w:t>
       </w:r>
+      <w:r>
+        <w:rPr>
+          <w:rFonts w:asciiTheme="majorHAnsi" w:eastAsiaTheme="majorHAnsi" w:hAnsiTheme="majorHAnsi" w:cs="굴림" w:hint="eastAsia"/>
+          <w:b/>
+          <w:bCs/>
+          <w:color w:val="000000"/>
+          <w:kern w:val="0"/>
+          <w:szCs w:val="20"/>
+        </w:rPr>
+        <w:t xml:space="preserve"> </w:t>
+      </w:r>
+      <w:r>
+        <w:rPr>
+          <w:rFonts w:asciiTheme="majorHAnsi" w:eastAsiaTheme="majorHAnsi" w:hAnsiTheme="majorHAnsi" w:cs="굴림" w:hint="eastAsia"/>
+          <w:b/>
+          <w:bCs/>
+          <w:color w:val="000000"/>
+          <w:kern w:val="0"/>
+          <w:szCs w:val="20"/>
+        </w:rPr>
+        <w:t>23</w:t>
+      </w:r>
+      <w:bookmarkStart w:id="0" w:name="_GoBack"/>
+      <w:bookmarkEnd w:id="0"/>
       <w:r>
         <w:rPr>
           <w:rFonts w:asciiTheme="majorHAnsi" w:eastAsiaTheme="majorHAnsi" w:hAnsiTheme="majorHAnsi" w:cs="굴림"/>
@@ -2095,7 +2119,16 @@
           <w:kern w:val="0"/>
           <w:szCs w:val="20"/>
         </w:rPr>
-        <w:t xml:space="preserve">the account that you wish to delete and going to the Customer Support menu to submit your request.  We may ask you for certain personal information to confirm your identity before processing your request.  Please note that before we process your deletion request, we will ask you to verify your account information or log into the account you wish to delete to confirm your identity. In addition, if you have multiple Game profiles, you’ll need to make separate requests for each Game profile that you wish to </w:t>
+        <w:t>the account that you wish to delete and going to the Customer Support menu to submit your request.  We may ask you for certain personal information to confirm your identity before processing your request.  Please note that before we process your deletion request, we will ask you to verify your account information or log into the account you wish to delete to confirm your identity. In addition, if you have multiple Game profiles, you’ll need to make separate requests for each Game profile that you wish to close.</w:t>
+      </w:r>
+      <w:r>
+        <w:rPr>
+          <w:rFonts w:asciiTheme="majorHAnsi" w:eastAsiaTheme="majorHAnsi" w:hAnsiTheme="majorHAnsi" w:cs="굴림"/>
+          <w:color w:val="000000"/>
+          <w:kern w:val="0"/>
+          <w:szCs w:val="20"/>
+        </w:rPr>
+        <w:br/>
       </w:r>
       <w:r>
         <w:rPr>
@@ -2105,16 +2138,6 @@
           <w:szCs w:val="20"/>
         </w:rPr>
         <w:lastRenderedPageBreak/>
-        <w:t>close.</w:t>
-      </w:r>
-      <w:r>
-        <w:rPr>
-          <w:rFonts w:asciiTheme="majorHAnsi" w:eastAsiaTheme="majorHAnsi" w:hAnsiTheme="majorHAnsi" w:cs="굴림"/>
-          <w:color w:val="000000"/>
-          <w:kern w:val="0"/>
-          <w:szCs w:val="20"/>
-        </w:rPr>
-        <w:br/>
         <w:t>Please be aware that we may not be able to delete your information in some cases.  For example, we cannot correct or delete any information that you have shared on any third-party social network or platform.  Likewise, any information that you have publicly shared through our Services may be copied by a third party whom we do not control, and we may not be able to remove such information. In addition, any information that is saved in aggregate form or that cannot, in our sole discretion, be removed without undue burden to us may not be deleted.</w:t>
       </w:r>
       <w:r>
@@ -2340,7 +2363,7 @@
         </w:rPr>
         <w:t xml:space="preserve"> You may be able to refuse or disable cookies by adjusting your web browser settings. Because each web browser is different, please consult the instructions provided by your web browser (typically in the “help” section). Please note that you may need to take additional steps to refuse or disable local storage and similar technologies. For example, Adobe Local Shared Objects can be controlled through the instructions on Adobe’s </w:t>
       </w:r>
-      <w:hyperlink r:id="rId8" w:history="1">
+      <w:hyperlink r:id="rId9" w:history="1">
         <w:r>
           <w:rPr>
             <w:rStyle w:val="a3"/>
@@ -2444,7 +2467,7 @@
         </w:rPr>
         <w:t xml:space="preserve"> While it is not possible to turn off all advertising, you do have the ability to control whether you receive interest-based ads based on information collected or received about your online activities and interests over time and across unaffiliated sites and services and your different devices. You can opt out of receiving interest-based ads from companies that participate in self-regulatory programs such as the </w:t>
       </w:r>
-      <w:hyperlink r:id="rId9" w:history="1">
+      <w:hyperlink r:id="rId10" w:history="1">
         <w:r>
           <w:rPr>
             <w:rStyle w:val="a3"/>
@@ -2465,7 +2488,7 @@
         </w:rPr>
         <w:t xml:space="preserve"> (US) and the </w:t>
       </w:r>
-      <w:hyperlink r:id="rId10" w:history="1">
+      <w:hyperlink r:id="rId11" w:history="1">
         <w:r>
           <w:rPr>
             <w:rStyle w:val="a3"/>
@@ -2486,7 +2509,7 @@
         </w:rPr>
         <w:t xml:space="preserve"> (US), </w:t>
       </w:r>
-      <w:hyperlink r:id="rId11" w:history="1">
+      <w:hyperlink r:id="rId12" w:history="1">
         <w:r>
           <w:rPr>
             <w:rStyle w:val="a3"/>
@@ -2507,7 +2530,7 @@
         </w:rPr>
         <w:t xml:space="preserve"> (EU), and </w:t>
       </w:r>
-      <w:hyperlink r:id="rId12" w:history="1">
+      <w:hyperlink r:id="rId13" w:history="1">
         <w:r>
           <w:rPr>
             <w:rStyle w:val="a3"/>
@@ -3074,18 +3097,7 @@
           <w:kern w:val="0"/>
           <w:szCs w:val="20"/>
         </w:rPr>
-        <w:t xml:space="preserve">We may amend this Privacy Policy from time to time to reflect improvements or any other changes to our business. </w:t>
-      </w:r>
-      <w:bookmarkStart w:id="0" w:name="_GoBack"/>
-      <w:bookmarkEnd w:id="0"/>
-      <w:r>
-        <w:rPr>
-          <w:rFonts w:ascii="맑은 고딕" w:eastAsia="맑은 고딕" w:hAnsi="맑은 고딕" w:cs="굴림" w:hint="eastAsia"/>
-          <w:color w:val="000000" w:themeColor="text1"/>
-          <w:kern w:val="0"/>
-          <w:szCs w:val="20"/>
-        </w:rPr>
-        <w:t>We will try to inform you about any significant changes to this Privacy Policy, which we feel may disadvantage you in any material way. If you object to any of the changes you should immediately stop using our Services and close any account you may have with us.</w:t>
+        <w:t>We may amend this Privacy Policy from time to time to reflect improvements or any other changes to our business. We will try to inform you about any significant changes to this Privacy Policy, which we feel may disadvantage you in any material way. If you object to any of the changes you should immediately stop using our Services and close any account you may have with us.</w:t>
       </w:r>
     </w:p>
     <w:p>
@@ -3439,7 +3451,7 @@
 </file>
 
 <file path=word/endnotes.xml><?xml version="1.0" encoding="utf-8"?>
-<w:endnotes xmlns:wpc="http://schemas.microsoft.com/office/word/2010/wordprocessingCanvas" xmlns:cx="http://schemas.microsoft.com/office/drawing/2014/chartex" xmlns:mc="http://schemas.openxmlformats.org/markup-compatibility/2006" xmlns:o="urn:schemas-microsoft-com:office:office" xmlns:r="http://schemas.openxmlformats.org/officeDocument/2006/relationships" xmlns:m="http://schemas.openxmlformats.org/officeDocument/2006/math" xmlns:v="urn:schemas-microsoft-com:vml" xmlns:wp14="http://schemas.microsoft.com/office/word/2010/wordprocessingDrawing" xmlns:wp="http://schemas.openxmlformats.org/drawingml/2006/wordprocessingDrawing" xmlns:w10="urn:schemas-microsoft-com:office:word" xmlns:w="http://schemas.openxmlformats.org/wordprocessingml/2006/main" xmlns:w14="http://schemas.microsoft.com/office/word/2010/wordml" xmlns:w15="http://schemas.microsoft.com/office/word/2012/wordml" xmlns:w16se="http://schemas.microsoft.com/office/word/2015/wordml/symex" xmlns:wpg="http://schemas.microsoft.com/office/word/2010/wordprocessingGroup" xmlns:wpi="http://schemas.microsoft.com/office/word/2010/wordprocessingInk" xmlns:wne="http://schemas.microsoft.com/office/word/2006/wordml" xmlns:wps="http://schemas.microsoft.com/office/word/2010/wordprocessingShape" mc:Ignorable="w14 w15 w16se wp14">
+<w:endnotes xmlns:wpc="http://schemas.microsoft.com/office/word/2010/wordprocessingCanvas" xmlns:mc="http://schemas.openxmlformats.org/markup-compatibility/2006" xmlns:o="urn:schemas-microsoft-com:office:office" xmlns:r="http://schemas.openxmlformats.org/officeDocument/2006/relationships" xmlns:m="http://schemas.openxmlformats.org/officeDocument/2006/math" xmlns:v="urn:schemas-microsoft-com:vml" xmlns:wp14="http://schemas.microsoft.com/office/word/2010/wordprocessingDrawing" xmlns:wp="http://schemas.openxmlformats.org/drawingml/2006/wordprocessingDrawing" xmlns:w10="urn:schemas-microsoft-com:office:word" xmlns:w="http://schemas.openxmlformats.org/wordprocessingml/2006/main" xmlns:w14="http://schemas.microsoft.com/office/word/2010/wordml" xmlns:wpg="http://schemas.microsoft.com/office/word/2010/wordprocessingGroup" xmlns:wpi="http://schemas.microsoft.com/office/word/2010/wordprocessingInk" xmlns:wne="http://schemas.microsoft.com/office/word/2006/wordml" xmlns:wps="http://schemas.microsoft.com/office/word/2010/wordprocessingShape" mc:Ignorable="w14 wp14">
   <w:endnote w:type="separator" w:id="-1">
     <w:p>
       <w:pPr>
@@ -3464,7 +3476,7 @@
 </file>
 
 <file path=word/footnotes.xml><?xml version="1.0" encoding="utf-8"?>
-<w:footnotes xmlns:wpc="http://schemas.microsoft.com/office/word/2010/wordprocessingCanvas" xmlns:cx="http://schemas.microsoft.com/office/drawing/2014/chartex" xmlns:mc="http://schemas.openxmlformats.org/markup-compatibility/2006" xmlns:o="urn:schemas-microsoft-com:office:office" xmlns:r="http://schemas.openxmlformats.org/officeDocument/2006/relationships" xmlns:m="http://schemas.openxmlformats.org/officeDocument/2006/math" xmlns:v="urn:schemas-microsoft-com:vml" xmlns:wp14="http://schemas.microsoft.com/office/word/2010/wordprocessingDrawing" xmlns:wp="http://schemas.openxmlformats.org/drawingml/2006/wordprocessingDrawing" xmlns:w10="urn:schemas-microsoft-com:office:word" xmlns:w="http://schemas.openxmlformats.org/wordprocessingml/2006/main" xmlns:w14="http://schemas.microsoft.com/office/word/2010/wordml" xmlns:w15="http://schemas.microsoft.com/office/word/2012/wordml" xmlns:w16se="http://schemas.microsoft.com/office/word/2015/wordml/symex" xmlns:wpg="http://schemas.microsoft.com/office/word/2010/wordprocessingGroup" xmlns:wpi="http://schemas.microsoft.com/office/word/2010/wordprocessingInk" xmlns:wne="http://schemas.microsoft.com/office/word/2006/wordml" xmlns:wps="http://schemas.microsoft.com/office/word/2010/wordprocessingShape" mc:Ignorable="w14 w15 w16se wp14">
+<w:footnotes xmlns:wpc="http://schemas.microsoft.com/office/word/2010/wordprocessingCanvas" xmlns:mc="http://schemas.openxmlformats.org/markup-compatibility/2006" xmlns:o="urn:schemas-microsoft-com:office:office" xmlns:r="http://schemas.openxmlformats.org/officeDocument/2006/relationships" xmlns:m="http://schemas.openxmlformats.org/officeDocument/2006/math" xmlns:v="urn:schemas-microsoft-com:vml" xmlns:wp14="http://schemas.microsoft.com/office/word/2010/wordprocessingDrawing" xmlns:wp="http://schemas.openxmlformats.org/drawingml/2006/wordprocessingDrawing" xmlns:w10="urn:schemas-microsoft-com:office:word" xmlns:w="http://schemas.openxmlformats.org/wordprocessingml/2006/main" xmlns:w14="http://schemas.microsoft.com/office/word/2010/wordml" xmlns:wpg="http://schemas.microsoft.com/office/word/2010/wordprocessingGroup" xmlns:wpi="http://schemas.microsoft.com/office/word/2010/wordprocessingInk" xmlns:wne="http://schemas.microsoft.com/office/word/2006/wordml" xmlns:wps="http://schemas.microsoft.com/office/word/2010/wordprocessingShape" mc:Ignorable="w14 wp14">
   <w:footnote w:type="separator" w:id="-1">
     <w:p>
       <w:pPr>
@@ -3489,8 +3501,8 @@
 </file>
 
 <file path=word/numbering.xml><?xml version="1.0" encoding="utf-8"?>
-<w:numbering xmlns:wpc="http://schemas.microsoft.com/office/word/2010/wordprocessingCanvas" xmlns:cx="http://schemas.microsoft.com/office/drawing/2014/chartex" xmlns:mc="http://schemas.openxmlformats.org/markup-compatibility/2006" xmlns:o="urn:schemas-microsoft-com:office:office" xmlns:r="http://schemas.openxmlformats.org/officeDocument/2006/relationships" xmlns:m="http://schemas.openxmlformats.org/officeDocument/2006/math" xmlns:v="urn:schemas-microsoft-com:vml" xmlns:wp14="http://schemas.microsoft.com/office/word/2010/wordprocessingDrawing" xmlns:wp="http://schemas.openxmlformats.org/drawingml/2006/wordprocessingDrawing" xmlns:w10="urn:schemas-microsoft-com:office:word" xmlns:w="http://schemas.openxmlformats.org/wordprocessingml/2006/main" xmlns:w14="http://schemas.microsoft.com/office/word/2010/wordml" xmlns:w15="http://schemas.microsoft.com/office/word/2012/wordml" xmlns:w16se="http://schemas.microsoft.com/office/word/2015/wordml/symex" xmlns:wpg="http://schemas.microsoft.com/office/word/2010/wordprocessingGroup" xmlns:wpi="http://schemas.microsoft.com/office/word/2010/wordprocessingInk" xmlns:wne="http://schemas.microsoft.com/office/word/2006/wordml" xmlns:wps="http://schemas.microsoft.com/office/word/2010/wordprocessingShape" mc:Ignorable="w14 w15 w16se wp14">
-  <w:abstractNum w:abstractNumId="0" w15:restartNumberingAfterBreak="0">
+<w:numbering xmlns:wpc="http://schemas.microsoft.com/office/word/2010/wordprocessingCanvas" xmlns:mc="http://schemas.openxmlformats.org/markup-compatibility/2006" xmlns:o="urn:schemas-microsoft-com:office:office" xmlns:r="http://schemas.openxmlformats.org/officeDocument/2006/relationships" xmlns:m="http://schemas.openxmlformats.org/officeDocument/2006/math" xmlns:v="urn:schemas-microsoft-com:vml" xmlns:wp14="http://schemas.microsoft.com/office/word/2010/wordprocessingDrawing" xmlns:wp="http://schemas.openxmlformats.org/drawingml/2006/wordprocessingDrawing" xmlns:w10="urn:schemas-microsoft-com:office:word" xmlns:w="http://schemas.openxmlformats.org/wordprocessingml/2006/main" xmlns:w14="http://schemas.microsoft.com/office/word/2010/wordml" xmlns:wpg="http://schemas.microsoft.com/office/word/2010/wordprocessingGroup" xmlns:wpi="http://schemas.microsoft.com/office/word/2010/wordprocessingInk" xmlns:wne="http://schemas.microsoft.com/office/word/2006/wordml" xmlns:wps="http://schemas.microsoft.com/office/word/2010/wordprocessingShape" mc:Ignorable="w14 wp14">
+  <w:abstractNum w:abstractNumId="0">
     <w:nsid w:val="0B2E1FA3"/>
     <w:multiLevelType w:val="multilevel"/>
     <w:tmpl w:val="DD54959E"/>
@@ -3646,7 +3658,7 @@
 </file>
 
 <file path=word/styles.xml><?xml version="1.0" encoding="utf-8"?>
-<w:styles xmlns:mc="http://schemas.openxmlformats.org/markup-compatibility/2006" xmlns:r="http://schemas.openxmlformats.org/officeDocument/2006/relationships" xmlns:w="http://schemas.openxmlformats.org/wordprocessingml/2006/main" xmlns:w14="http://schemas.microsoft.com/office/word/2010/wordml" xmlns:w15="http://schemas.microsoft.com/office/word/2012/wordml" xmlns:w16se="http://schemas.microsoft.com/office/word/2015/wordml/symex" mc:Ignorable="w14 w15 w16se">
+<w:styles xmlns:mc="http://schemas.openxmlformats.org/markup-compatibility/2006" xmlns:r="http://schemas.openxmlformats.org/officeDocument/2006/relationships" xmlns:w="http://schemas.openxmlformats.org/wordprocessingml/2006/main" xmlns:w14="http://schemas.microsoft.com/office/word/2010/wordml" mc:Ignorable="w14">
   <w:docDefaults>
     <w:rPrDefault>
       <w:rPr>
@@ -3663,378 +3675,530 @@
       </w:pPr>
     </w:pPrDefault>
   </w:docDefaults>
-  <w:latentStyles w:defLockedState="0" w:defUIPriority="99" w:defSemiHidden="0" w:defUnhideWhenUsed="0" w:defQFormat="0" w:count="371">
-    <w:lsdException w:name="Normal" w:uiPriority="0" w:qFormat="1"/>
-    <w:lsdException w:name="heading 1" w:uiPriority="9" w:qFormat="1"/>
-    <w:lsdException w:name="heading 2" w:semiHidden="1" w:uiPriority="9" w:unhideWhenUsed="1" w:qFormat="1"/>
-    <w:lsdException w:name="heading 3" w:semiHidden="1" w:uiPriority="9" w:unhideWhenUsed="1" w:qFormat="1"/>
-    <w:lsdException w:name="heading 4" w:semiHidden="1" w:uiPriority="9" w:unhideWhenUsed="1" w:qFormat="1"/>
-    <w:lsdException w:name="heading 5" w:semiHidden="1" w:uiPriority="9" w:unhideWhenUsed="1" w:qFormat="1"/>
-    <w:lsdException w:name="heading 6" w:semiHidden="1" w:uiPriority="9" w:unhideWhenUsed="1" w:qFormat="1"/>
-    <w:lsdException w:name="heading 7" w:semiHidden="1" w:uiPriority="9" w:unhideWhenUsed="1" w:qFormat="1"/>
-    <w:lsdException w:name="heading 8" w:semiHidden="1" w:uiPriority="9" w:unhideWhenUsed="1" w:qFormat="1"/>
-    <w:lsdException w:name="heading 9" w:semiHidden="1" w:uiPriority="9" w:unhideWhenUsed="1" w:qFormat="1"/>
-    <w:lsdException w:name="index 1" w:semiHidden="1" w:unhideWhenUsed="1"/>
-    <w:lsdException w:name="index 2" w:semiHidden="1" w:unhideWhenUsed="1"/>
-    <w:lsdException w:name="index 3" w:semiHidden="1" w:unhideWhenUsed="1"/>
-    <w:lsdException w:name="index 4" w:semiHidden="1" w:unhideWhenUsed="1"/>
-    <w:lsdException w:name="index 5" w:semiHidden="1" w:unhideWhenUsed="1"/>
-    <w:lsdException w:name="index 6" w:semiHidden="1" w:unhideWhenUsed="1"/>
-    <w:lsdException w:name="index 7" w:semiHidden="1" w:unhideWhenUsed="1"/>
-    <w:lsdException w:name="index 8" w:semiHidden="1" w:unhideWhenUsed="1"/>
-    <w:lsdException w:name="index 9" w:semiHidden="1" w:unhideWhenUsed="1"/>
-    <w:lsdException w:name="toc 1" w:semiHidden="1" w:uiPriority="39" w:unhideWhenUsed="1"/>
-    <w:lsdException w:name="toc 2" w:semiHidden="1" w:uiPriority="39" w:unhideWhenUsed="1"/>
-    <w:lsdException w:name="toc 3" w:semiHidden="1" w:uiPriority="39" w:unhideWhenUsed="1"/>
-    <w:lsdException w:name="toc 4" w:semiHidden="1" w:uiPriority="39" w:unhideWhenUsed="1"/>
-    <w:lsdException w:name="toc 5" w:semiHidden="1" w:uiPriority="39" w:unhideWhenUsed="1"/>
-    <w:lsdException w:name="toc 6" w:semiHidden="1" w:uiPriority="39" w:unhideWhenUsed="1"/>
-    <w:lsdException w:name="toc 7" w:semiHidden="1" w:uiPriority="39" w:unhideWhenUsed="1"/>
-    <w:lsdException w:name="toc 8" w:semiHidden="1" w:uiPriority="39" w:unhideWhenUsed="1"/>
-    <w:lsdException w:name="toc 9" w:semiHidden="1" w:uiPriority="39" w:unhideWhenUsed="1"/>
-    <w:lsdException w:name="Normal Indent" w:semiHidden="1" w:unhideWhenUsed="1"/>
-    <w:lsdException w:name="footnote text" w:semiHidden="1" w:unhideWhenUsed="1"/>
-    <w:lsdException w:name="annotation text" w:semiHidden="1" w:unhideWhenUsed="1"/>
-    <w:lsdException w:name="header" w:semiHidden="1" w:unhideWhenUsed="1"/>
-    <w:lsdException w:name="footer" w:semiHidden="1" w:unhideWhenUsed="1"/>
-    <w:lsdException w:name="index heading" w:semiHidden="1" w:unhideWhenUsed="1"/>
-    <w:lsdException w:name="caption" w:semiHidden="1" w:uiPriority="35" w:unhideWhenUsed="1" w:qFormat="1"/>
-    <w:lsdException w:name="table of figures" w:semiHidden="1" w:unhideWhenUsed="1"/>
-    <w:lsdException w:name="envelope address" w:semiHidden="1" w:unhideWhenUsed="1"/>
-    <w:lsdException w:name="envelope return" w:semiHidden="1" w:unhideWhenUsed="1"/>
-    <w:lsdException w:name="footnote reference" w:semiHidden="1" w:unhideWhenUsed="1"/>
-    <w:lsdException w:name="annotation reference" w:semiHidden="1" w:unhideWhenUsed="1"/>
-    <w:lsdException w:name="line number" w:semiHidden="1" w:unhideWhenUsed="1"/>
-    <w:lsdException w:name="page number" w:semiHidden="1" w:unhideWhenUsed="1"/>
-    <w:lsdException w:name="endnote reference" w:semiHidden="1" w:unhideWhenUsed="1"/>
-    <w:lsdException w:name="endnote text" w:semiHidden="1" w:unhideWhenUsed="1"/>
-    <w:lsdException w:name="table of authorities" w:semiHidden="1" w:unhideWhenUsed="1"/>
-    <w:lsdException w:name="macro" w:semiHidden="1" w:unhideWhenUsed="1"/>
-    <w:lsdException w:name="toa heading" w:semiHidden="1" w:unhideWhenUsed="1"/>
-    <w:lsdException w:name="List" w:semiHidden="1" w:unhideWhenUsed="1"/>
-    <w:lsdException w:name="List Bullet" w:semiHidden="1" w:unhideWhenUsed="1"/>
-    <w:lsdException w:name="List Number" w:semiHidden="1" w:unhideWhenUsed="1"/>
-    <w:lsdException w:name="List 2" w:semiHidden="1" w:unhideWhenUsed="1"/>
-    <w:lsdException w:name="List 3" w:semiHidden="1" w:unhideWhenUsed="1"/>
-    <w:lsdException w:name="List 4" w:semiHidden="1" w:unhideWhenUsed="1"/>
-    <w:lsdException w:name="List 5" w:semiHidden="1" w:unhideWhenUsed="1"/>
-    <w:lsdException w:name="List Bullet 2" w:semiHidden="1" w:unhideWhenUsed="1"/>
-    <w:lsdException w:name="List Bullet 3" w:semiHidden="1" w:unhideWhenUsed="1"/>
-    <w:lsdException w:name="List Bullet 4" w:semiHidden="1" w:unhideWhenUsed="1"/>
-    <w:lsdException w:name="List Bullet 5" w:semiHidden="1" w:unhideWhenUsed="1"/>
-    <w:lsdException w:name="List Number 2" w:semiHidden="1" w:unhideWhenUsed="1"/>
-    <w:lsdException w:name="List Number 3" w:semiHidden="1" w:unhideWhenUsed="1"/>
-    <w:lsdException w:name="List Number 4" w:semiHidden="1" w:unhideWhenUsed="1"/>
-    <w:lsdException w:name="List Number 5" w:semiHidden="1" w:unhideWhenUsed="1"/>
-    <w:lsdException w:name="Title" w:uiPriority="10" w:qFormat="1"/>
-    <w:lsdException w:name="Closing" w:semiHidden="1" w:unhideWhenUsed="1"/>
-    <w:lsdException w:name="Signature" w:semiHidden="1" w:unhideWhenUsed="1"/>
-    <w:lsdException w:name="Default Paragraph Font" w:semiHidden="1" w:uiPriority="1" w:unhideWhenUsed="1"/>
-    <w:lsdException w:name="Body Text" w:semiHidden="1" w:unhideWhenUsed="1"/>
-    <w:lsdException w:name="Body Text Indent" w:semiHidden="1" w:unhideWhenUsed="1"/>
-    <w:lsdException w:name="List Continue" w:semiHidden="1" w:unhideWhenUsed="1"/>
-    <w:lsdException w:name="List Continue 2" w:semiHidden="1" w:unhideWhenUsed="1"/>
-    <w:lsdException w:name="List Continue 3" w:semiHidden="1" w:unhideWhenUsed="1"/>
-    <w:lsdException w:name="List Continue 4" w:semiHidden="1" w:unhideWhenUsed="1"/>
-    <w:lsdException w:name="List Continue 5" w:semiHidden="1" w:unhideWhenUsed="1"/>
-    <w:lsdException w:name="Message Header" w:semiHidden="1" w:unhideWhenUsed="1"/>
-    <w:lsdException w:name="Subtitle" w:uiPriority="11" w:qFormat="1"/>
-    <w:lsdException w:name="Salutation" w:semiHidden="1" w:unhideWhenUsed="1"/>
-    <w:lsdException w:name="Date" w:semiHidden="1" w:unhideWhenUsed="1"/>
-    <w:lsdException w:name="Body Text First Indent" w:semiHidden="1" w:unhideWhenUsed="1"/>
-    <w:lsdException w:name="Body Text First Indent 2" w:semiHidden="1" w:unhideWhenUsed="1"/>
-    <w:lsdException w:name="Note Heading" w:semiHidden="1" w:unhideWhenUsed="1"/>
-    <w:lsdException w:name="Body Text 2" w:semiHidden="1" w:unhideWhenUsed="1"/>
-    <w:lsdException w:name="Body Text 3" w:semiHidden="1" w:unhideWhenUsed="1"/>
-    <w:lsdException w:name="Body Text Indent 2" w:semiHidden="1" w:unhideWhenUsed="1"/>
-    <w:lsdException w:name="Body Text Indent 3" w:semiHidden="1" w:unhideWhenUsed="1"/>
-    <w:lsdException w:name="Block Text" w:semiHidden="1" w:unhideWhenUsed="1"/>
-    <w:lsdException w:name="Hyperlink" w:semiHidden="1" w:unhideWhenUsed="1"/>
-    <w:lsdException w:name="FollowedHyperlink" w:semiHidden="1" w:unhideWhenUsed="1"/>
-    <w:lsdException w:name="Strong" w:uiPriority="22" w:qFormat="1"/>
-    <w:lsdException w:name="Emphasis" w:uiPriority="20" w:qFormat="1"/>
-    <w:lsdException w:name="Document Map" w:semiHidden="1" w:unhideWhenUsed="1"/>
-    <w:lsdException w:name="Plain Text" w:semiHidden="1" w:unhideWhenUsed="1"/>
-    <w:lsdException w:name="E-mail Signature" w:semiHidden="1" w:unhideWhenUsed="1"/>
-    <w:lsdException w:name="HTML Top of Form" w:semiHidden="1" w:unhideWhenUsed="1"/>
-    <w:lsdException w:name="HTML Bottom of Form" w:semiHidden="1" w:unhideWhenUsed="1"/>
-    <w:lsdException w:name="Normal (Web)" w:semiHidden="1" w:unhideWhenUsed="1"/>
-    <w:lsdException w:name="HTML Acronym" w:semiHidden="1" w:unhideWhenUsed="1"/>
-    <w:lsdException w:name="HTML Address" w:semiHidden="1" w:unhideWhenUsed="1"/>
-    <w:lsdException w:name="HTML Cite" w:semiHidden="1" w:unhideWhenUsed="1"/>
-    <w:lsdException w:name="HTML Code" w:semiHidden="1" w:unhideWhenUsed="1"/>
-    <w:lsdException w:name="HTML Definition" w:semiHidden="1" w:unhideWhenUsed="1"/>
-    <w:lsdException w:name="HTML Keyboard" w:semiHidden="1" w:unhideWhenUsed="1"/>
-    <w:lsdException w:name="HTML Preformatted" w:semiHidden="1" w:unhideWhenUsed="1"/>
-    <w:lsdException w:name="HTML Sample" w:semiHidden="1" w:unhideWhenUsed="1"/>
-    <w:lsdException w:name="HTML Typewriter" w:semiHidden="1" w:unhideWhenUsed="1"/>
-    <w:lsdException w:name="HTML Variable" w:semiHidden="1" w:unhideWhenUsed="1"/>
-    <w:lsdException w:name="Normal Table" w:semiHidden="1" w:unhideWhenUsed="1"/>
-    <w:lsdException w:name="annotation subject" w:semiHidden="1" w:unhideWhenUsed="1"/>
-    <w:lsdException w:name="No List" w:semiHidden="1" w:unhideWhenUsed="1"/>
-    <w:lsdException w:name="Outline List 1" w:semiHidden="1" w:unhideWhenUsed="1"/>
-    <w:lsdException w:name="Outline List 2" w:semiHidden="1" w:unhideWhenUsed="1"/>
-    <w:lsdException w:name="Outline List 3" w:semiHidden="1" w:unhideWhenUsed="1"/>
-    <w:lsdException w:name="Table Simple 1" w:semiHidden="1" w:unhideWhenUsed="1"/>
-    <w:lsdException w:name="Table Simple 2" w:semiHidden="1" w:unhideWhenUsed="1"/>
-    <w:lsdException w:name="Table Simple 3" w:semiHidden="1" w:unhideWhenUsed="1"/>
-    <w:lsdException w:name="Table Classic 1" w:semiHidden="1" w:unhideWhenUsed="1"/>
-    <w:lsdException w:name="Table Classic 2" w:semiHidden="1" w:unhideWhenUsed="1"/>
-    <w:lsdException w:name="Table Classic 3" w:semiHidden="1" w:unhideWhenUsed="1"/>
-    <w:lsdException w:name="Table Classic 4" w:semiHidden="1" w:unhideWhenUsed="1"/>
-    <w:lsdException w:name="Table Colorful 1" w:semiHidden="1" w:unhideWhenUsed="1"/>
-    <w:lsdException w:name="Table Colorful 2" w:semiHidden="1" w:unhideWhenUsed="1"/>
-    <w:lsdException w:name="Table Colorful 3" w:semiHidden="1" w:unhideWhenUsed="1"/>
-    <w:lsdException w:name="Table Columns 1" w:semiHidden="1" w:unhideWhenUsed="1"/>
-    <w:lsdException w:name="Table Columns 2" w:semiHidden="1" w:unhideWhenUsed="1"/>
-    <w:lsdException w:name="Table Columns 3" w:semiHidden="1" w:unhideWhenUsed="1"/>
-    <w:lsdException w:name="Table Columns 4" w:semiHidden="1" w:unhideWhenUsed="1"/>
-    <w:lsdException w:name="Table Columns 5" w:semiHidden="1" w:unhideWhenUsed="1"/>
-    <w:lsdException w:name="Table Grid 1" w:semiHidden="1" w:unhideWhenUsed="1"/>
-    <w:lsdException w:name="Table Grid 2" w:semiHidden="1" w:unhideWhenUsed="1"/>
-    <w:lsdException w:name="Table Grid 3" w:semiHidden="1" w:unhideWhenUsed="1"/>
-    <w:lsdException w:name="Table Grid 4" w:semiHidden="1" w:unhideWhenUsed="1"/>
-    <w:lsdException w:name="Table Grid 5" w:semiHidden="1" w:unhideWhenUsed="1"/>
-    <w:lsdException w:name="Table Grid 6" w:semiHidden="1" w:unhideWhenUsed="1"/>
-    <w:lsdException w:name="Table Grid 7" w:semiHidden="1" w:unhideWhenUsed="1"/>
-    <w:lsdException w:name="Table Grid 8" w:semiHidden="1" w:unhideWhenUsed="1"/>
-    <w:lsdException w:name="Table List 1" w:semiHidden="1" w:unhideWhenUsed="1"/>
-    <w:lsdException w:name="Table List 2" w:semiHidden="1" w:unhideWhenUsed="1"/>
-    <w:lsdException w:name="Table List 3" w:semiHidden="1" w:unhideWhenUsed="1"/>
-    <w:lsdException w:name="Table List 4" w:semiHidden="1" w:unhideWhenUsed="1"/>
-    <w:lsdException w:name="Table List 5" w:semiHidden="1" w:unhideWhenUsed="1"/>
-    <w:lsdException w:name="Table List 6" w:semiHidden="1" w:unhideWhenUsed="1"/>
-    <w:lsdException w:name="Table List 7" w:semiHidden="1" w:unhideWhenUsed="1"/>
-    <w:lsdException w:name="Table List 8" w:semiHidden="1" w:unhideWhenUsed="1"/>
-    <w:lsdException w:name="Table 3D effects 1" w:semiHidden="1" w:unhideWhenUsed="1"/>
-    <w:lsdException w:name="Table 3D effects 2" w:semiHidden="1" w:unhideWhenUsed="1"/>
-    <w:lsdException w:name="Table 3D effects 3" w:semiHidden="1" w:unhideWhenUsed="1"/>
-    <w:lsdException w:name="Table Contemporary" w:semiHidden="1" w:unhideWhenUsed="1"/>
-    <w:lsdException w:name="Table Elegant" w:semiHidden="1" w:unhideWhenUsed="1"/>
-    <w:lsdException w:name="Table Professional" w:semiHidden="1" w:unhideWhenUsed="1"/>
-    <w:lsdException w:name="Table Subtle 1" w:semiHidden="1" w:unhideWhenUsed="1"/>
-    <w:lsdException w:name="Table Subtle 2" w:semiHidden="1" w:unhideWhenUsed="1"/>
-    <w:lsdException w:name="Table Web 1" w:semiHidden="1" w:unhideWhenUsed="1"/>
-    <w:lsdException w:name="Table Web 2" w:semiHidden="1" w:unhideWhenUsed="1"/>
-    <w:lsdException w:name="Table Web 3" w:semiHidden="1" w:unhideWhenUsed="1"/>
-    <w:lsdException w:name="Balloon Text" w:semiHidden="1" w:unhideWhenUsed="1"/>
-    <w:lsdException w:name="Table Grid" w:uiPriority="39"/>
-    <w:lsdException w:name="Table Theme" w:semiHidden="1" w:unhideWhenUsed="1"/>
-    <w:lsdException w:name="Placeholder Text" w:semiHidden="1"/>
-    <w:lsdException w:name="No Spacing" w:uiPriority="1" w:qFormat="1"/>
-    <w:lsdException w:name="Light Shading" w:uiPriority="60"/>
-    <w:lsdException w:name="Light List" w:uiPriority="61"/>
-    <w:lsdException w:name="Light Grid" w:uiPriority="62"/>
-    <w:lsdException w:name="Medium Shading 1" w:uiPriority="63"/>
-    <w:lsdException w:name="Medium Shading 2" w:uiPriority="64"/>
-    <w:lsdException w:name="Medium List 1" w:uiPriority="65"/>
-    <w:lsdException w:name="Medium List 2" w:uiPriority="66"/>
-    <w:lsdException w:name="Medium Grid 1" w:uiPriority="67"/>
-    <w:lsdException w:name="Medium Grid 2" w:uiPriority="68"/>
-    <w:lsdException w:name="Medium Grid 3" w:uiPriority="69"/>
-    <w:lsdException w:name="Dark List" w:uiPriority="70"/>
-    <w:lsdException w:name="Colorful Shading" w:uiPriority="71"/>
-    <w:lsdException w:name="Colorful List" w:uiPriority="72"/>
-    <w:lsdException w:name="Colorful Grid" w:uiPriority="73"/>
-    <w:lsdException w:name="Light Shading Accent 1" w:uiPriority="60"/>
-    <w:lsdException w:name="Light List Accent 1" w:uiPriority="61"/>
-    <w:lsdException w:name="Light Grid Accent 1" w:uiPriority="62"/>
-    <w:lsdException w:name="Medium Shading 1 Accent 1" w:uiPriority="63"/>
-    <w:lsdException w:name="Medium Shading 2 Accent 1" w:uiPriority="64"/>
-    <w:lsdException w:name="Medium List 1 Accent 1" w:uiPriority="65"/>
-    <w:lsdException w:name="Revision" w:semiHidden="1"/>
-    <w:lsdException w:name="List Paragraph" w:uiPriority="34" w:qFormat="1"/>
-    <w:lsdException w:name="Quote" w:uiPriority="29" w:qFormat="1"/>
-    <w:lsdException w:name="Intense Quote" w:uiPriority="30" w:qFormat="1"/>
-    <w:lsdException w:name="Medium List 2 Accent 1" w:uiPriority="66"/>
-    <w:lsdException w:name="Medium Grid 1 Accent 1" w:uiPriority="67"/>
-    <w:lsdException w:name="Medium Grid 2 Accent 1" w:uiPriority="68"/>
-    <w:lsdException w:name="Medium Grid 3 Accent 1" w:uiPriority="69"/>
-    <w:lsdException w:name="Dark List Accent 1" w:uiPriority="70"/>
-    <w:lsdException w:name="Colorful Shading Accent 1" w:uiPriority="71"/>
-    <w:lsdException w:name="Colorful List Accent 1" w:uiPriority="72"/>
-    <w:lsdException w:name="Colorful Grid Accent 1" w:uiPriority="73"/>
-    <w:lsdException w:name="Light Shading Accent 2" w:uiPriority="60"/>
-    <w:lsdException w:name="Light List Accent 2" w:uiPriority="61"/>
-    <w:lsdException w:name="Light Grid Accent 2" w:uiPriority="62"/>
-    <w:lsdException w:name="Medium Shading 1 Accent 2" w:uiPriority="63"/>
-    <w:lsdException w:name="Medium Shading 2 Accent 2" w:uiPriority="64"/>
-    <w:lsdException w:name="Medium List 1 Accent 2" w:uiPriority="65"/>
-    <w:lsdException w:name="Medium List 2 Accent 2" w:uiPriority="66"/>
-    <w:lsdException w:name="Medium Grid 1 Accent 2" w:uiPriority="67"/>
-    <w:lsdException w:name="Medium Grid 2 Accent 2" w:uiPriority="68"/>
-    <w:lsdException w:name="Medium Grid 3 Accent 2" w:uiPriority="69"/>
-    <w:lsdException w:name="Dark List Accent 2" w:uiPriority="70"/>
-    <w:lsdException w:name="Colorful Shading Accent 2" w:uiPriority="71"/>
-    <w:lsdException w:name="Colorful List Accent 2" w:uiPriority="72"/>
-    <w:lsdException w:name="Colorful Grid Accent 2" w:uiPriority="73"/>
-    <w:lsdException w:name="Light Shading Accent 3" w:uiPriority="60"/>
-    <w:lsdException w:name="Light List Accent 3" w:uiPriority="61"/>
-    <w:lsdException w:name="Light Grid Accent 3" w:uiPriority="62"/>
-    <w:lsdException w:name="Medium Shading 1 Accent 3" w:uiPriority="63"/>
-    <w:lsdException w:name="Medium Shading 2 Accent 3" w:uiPriority="64"/>
-    <w:lsdException w:name="Medium List 1 Accent 3" w:uiPriority="65"/>
-    <w:lsdException w:name="Medium List 2 Accent 3" w:uiPriority="66"/>
-    <w:lsdException w:name="Medium Grid 1 Accent 3" w:uiPriority="67"/>
-    <w:lsdException w:name="Medium Grid 2 Accent 3" w:uiPriority="68"/>
-    <w:lsdException w:name="Medium Grid 3 Accent 3" w:uiPriority="69"/>
-    <w:lsdException w:name="Dark List Accent 3" w:uiPriority="70"/>
-    <w:lsdException w:name="Colorful Shading Accent 3" w:uiPriority="71"/>
-    <w:lsdException w:name="Colorful List Accent 3" w:uiPriority="72"/>
-    <w:lsdException w:name="Colorful Grid Accent 3" w:uiPriority="73"/>
-    <w:lsdException w:name="Light Shading Accent 4" w:uiPriority="60"/>
-    <w:lsdException w:name="Light List Accent 4" w:uiPriority="61"/>
-    <w:lsdException w:name="Light Grid Accent 4" w:uiPriority="62"/>
-    <w:lsdException w:name="Medium Shading 1 Accent 4" w:uiPriority="63"/>
-    <w:lsdException w:name="Medium Shading 2 Accent 4" w:uiPriority="64"/>
-    <w:lsdException w:name="Medium List 1 Accent 4" w:uiPriority="65"/>
-    <w:lsdException w:name="Medium List 2 Accent 4" w:uiPriority="66"/>
-    <w:lsdException w:name="Medium Grid 1 Accent 4" w:uiPriority="67"/>
-    <w:lsdException w:name="Medium Grid 2 Accent 4" w:uiPriority="68"/>
-    <w:lsdException w:name="Medium Grid 3 Accent 4" w:uiPriority="69"/>
-    <w:lsdException w:name="Dark List Accent 4" w:uiPriority="70"/>
-    <w:lsdException w:name="Colorful Shading Accent 4" w:uiPriority="71"/>
-    <w:lsdException w:name="Colorful List Accent 4" w:uiPriority="72"/>
-    <w:lsdException w:name="Colorful Grid Accent 4" w:uiPriority="73"/>
-    <w:lsdException w:name="Light Shading Accent 5" w:uiPriority="60"/>
-    <w:lsdException w:name="Light List Accent 5" w:uiPriority="61"/>
-    <w:lsdException w:name="Light Grid Accent 5" w:uiPriority="62"/>
-    <w:lsdException w:name="Medium Shading 1 Accent 5" w:uiPriority="63"/>
-    <w:lsdException w:name="Medium Shading 2 Accent 5" w:uiPriority="64"/>
-    <w:lsdException w:name="Medium List 1 Accent 5" w:uiPriority="65"/>
-    <w:lsdException w:name="Medium List 2 Accent 5" w:uiPriority="66"/>
-    <w:lsdException w:name="Medium Grid 1 Accent 5" w:uiPriority="67"/>
-    <w:lsdException w:name="Medium Grid 2 Accent 5" w:uiPriority="68"/>
-    <w:lsdException w:name="Medium Grid 3 Accent 5" w:uiPriority="69"/>
-    <w:lsdException w:name="Dark List Accent 5" w:uiPriority="70"/>
-    <w:lsdException w:name="Colorful Shading Accent 5" w:uiPriority="71"/>
-    <w:lsdException w:name="Colorful List Accent 5" w:uiPriority="72"/>
-    <w:lsdException w:name="Colorful Grid Accent 5" w:uiPriority="73"/>
-    <w:lsdException w:name="Light Shading Accent 6" w:uiPriority="60"/>
-    <w:lsdException w:name="Light List Accent 6" w:uiPriority="61"/>
-    <w:lsdException w:name="Light Grid Accent 6" w:uiPriority="62"/>
-    <w:lsdException w:name="Medium Shading 1 Accent 6" w:uiPriority="63"/>
-    <w:lsdException w:name="Medium Shading 2 Accent 6" w:uiPriority="64"/>
-    <w:lsdException w:name="Medium List 1 Accent 6" w:uiPriority="65"/>
-    <w:lsdException w:name="Medium List 2 Accent 6" w:uiPriority="66"/>
-    <w:lsdException w:name="Medium Grid 1 Accent 6" w:uiPriority="67"/>
-    <w:lsdException w:name="Medium Grid 2 Accent 6" w:uiPriority="68"/>
-    <w:lsdException w:name="Medium Grid 3 Accent 6" w:uiPriority="69"/>
-    <w:lsdException w:name="Dark List Accent 6" w:uiPriority="70"/>
-    <w:lsdException w:name="Colorful Shading Accent 6" w:uiPriority="71"/>
-    <w:lsdException w:name="Colorful List Accent 6" w:uiPriority="72"/>
-    <w:lsdException w:name="Colorful Grid Accent 6" w:uiPriority="73"/>
-    <w:lsdException w:name="Subtle Emphasis" w:uiPriority="19" w:qFormat="1"/>
-    <w:lsdException w:name="Intense Emphasis" w:uiPriority="21" w:qFormat="1"/>
-    <w:lsdException w:name="Subtle Reference" w:uiPriority="31" w:qFormat="1"/>
-    <w:lsdException w:name="Intense Reference" w:uiPriority="32" w:qFormat="1"/>
-    <w:lsdException w:name="Book Title" w:uiPriority="33" w:qFormat="1"/>
-    <w:lsdException w:name="Bibliography" w:semiHidden="1" w:uiPriority="37" w:unhideWhenUsed="1"/>
-    <w:lsdException w:name="TOC Heading" w:semiHidden="1" w:uiPriority="39" w:unhideWhenUsed="1" w:qFormat="1"/>
-    <w:lsdException w:name="Plain Table 1" w:uiPriority="41"/>
-    <w:lsdException w:name="Plain Table 2" w:uiPriority="42"/>
-    <w:lsdException w:name="Plain Table 3" w:uiPriority="43"/>
-    <w:lsdException w:name="Plain Table 4" w:uiPriority="44"/>
-    <w:lsdException w:name="Plain Table 5" w:uiPriority="45"/>
-    <w:lsdException w:name="Grid Table Light" w:uiPriority="40"/>
-    <w:lsdException w:name="Grid Table 1 Light" w:uiPriority="46"/>
-    <w:lsdException w:name="Grid Table 2" w:uiPriority="47"/>
-    <w:lsdException w:name="Grid Table 3" w:uiPriority="48"/>
-    <w:lsdException w:name="Grid Table 4" w:uiPriority="49"/>
-    <w:lsdException w:name="Grid Table 5 Dark" w:uiPriority="50"/>
-    <w:lsdException w:name="Grid Table 6 Colorful" w:uiPriority="51"/>
-    <w:lsdException w:name="Grid Table 7 Colorful" w:uiPriority="52"/>
-    <w:lsdException w:name="Grid Table 1 Light Accent 1" w:uiPriority="46"/>
-    <w:lsdException w:name="Grid Table 2 Accent 1" w:uiPriority="47"/>
-    <w:lsdException w:name="Grid Table 3 Accent 1" w:uiPriority="48"/>
-    <w:lsdException w:name="Grid Table 4 Accent 1" w:uiPriority="49"/>
-    <w:lsdException w:name="Grid Table 5 Dark Accent 1" w:uiPriority="50"/>
-    <w:lsdException w:name="Grid Table 6 Colorful Accent 1" w:uiPriority="51"/>
-    <w:lsdException w:name="Grid Table 7 Colorful Accent 1" w:uiPriority="52"/>
-    <w:lsdException w:name="Grid Table 1 Light Accent 2" w:uiPriority="46"/>
-    <w:lsdException w:name="Grid Table 2 Accent 2" w:uiPriority="47"/>
-    <w:lsdException w:name="Grid Table 3 Accent 2" w:uiPriority="48"/>
-    <w:lsdException w:name="Grid Table 4 Accent 2" w:uiPriority="49"/>
-    <w:lsdException w:name="Grid Table 5 Dark Accent 2" w:uiPriority="50"/>
-    <w:lsdException w:name="Grid Table 6 Colorful Accent 2" w:uiPriority="51"/>
-    <w:lsdException w:name="Grid Table 7 Colorful Accent 2" w:uiPriority="52"/>
-    <w:lsdException w:name="Grid Table 1 Light Accent 3" w:uiPriority="46"/>
-    <w:lsdException w:name="Grid Table 2 Accent 3" w:uiPriority="47"/>
-    <w:lsdException w:name="Grid Table 3 Accent 3" w:uiPriority="48"/>
-    <w:lsdException w:name="Grid Table 4 Accent 3" w:uiPriority="49"/>
-    <w:lsdException w:name="Grid Table 5 Dark Accent 3" w:uiPriority="50"/>
-    <w:lsdException w:name="Grid Table 6 Colorful Accent 3" w:uiPriority="51"/>
-    <w:lsdException w:name="Grid Table 7 Colorful Accent 3" w:uiPriority="52"/>
-    <w:lsdException w:name="Grid Table 1 Light Accent 4" w:uiPriority="46"/>
-    <w:lsdException w:name="Grid Table 2 Accent 4" w:uiPriority="47"/>
-    <w:lsdException w:name="Grid Table 3 Accent 4" w:uiPriority="48"/>
-    <w:lsdException w:name="Grid Table 4 Accent 4" w:uiPriority="49"/>
-    <w:lsdException w:name="Grid Table 5 Dark Accent 4" w:uiPriority="50"/>
-    <w:lsdException w:name="Grid Table 6 Colorful Accent 4" w:uiPriority="51"/>
-    <w:lsdException w:name="Grid Table 7 Colorful Accent 4" w:uiPriority="52"/>
-    <w:lsdException w:name="Grid Table 1 Light Accent 5" w:uiPriority="46"/>
-    <w:lsdException w:name="Grid Table 2 Accent 5" w:uiPriority="47"/>
-    <w:lsdException w:name="Grid Table 3 Accent 5" w:uiPriority="48"/>
-    <w:lsdException w:name="Grid Table 4 Accent 5" w:uiPriority="49"/>
-    <w:lsdException w:name="Grid Table 5 Dark Accent 5" w:uiPriority="50"/>
-    <w:lsdException w:name="Grid Table 6 Colorful Accent 5" w:uiPriority="51"/>
-    <w:lsdException w:name="Grid Table 7 Colorful Accent 5" w:uiPriority="52"/>
-    <w:lsdException w:name="Grid Table 1 Light Accent 6" w:uiPriority="46"/>
-    <w:lsdException w:name="Grid Table 2 Accent 6" w:uiPriority="47"/>
-    <w:lsdException w:name="Grid Table 3 Accent 6" w:uiPriority="48"/>
-    <w:lsdException w:name="Grid Table 4 Accent 6" w:uiPriority="49"/>
-    <w:lsdException w:name="Grid Table 5 Dark Accent 6" w:uiPriority="50"/>
-    <w:lsdException w:name="Grid Table 6 Colorful Accent 6" w:uiPriority="51"/>
-    <w:lsdException w:name="Grid Table 7 Colorful Accent 6" w:uiPriority="52"/>
-    <w:lsdException w:name="List Table 1 Light" w:uiPriority="46"/>
-    <w:lsdException w:name="List Table 2" w:uiPriority="47"/>
-    <w:lsdException w:name="List Table 3" w:uiPriority="48"/>
-    <w:lsdException w:name="List Table 4" w:uiPriority="49"/>
-    <w:lsdException w:name="List Table 5 Dark" w:uiPriority="50"/>
-    <w:lsdException w:name="List Table 6 Colorful" w:uiPriority="51"/>
-    <w:lsdException w:name="List Table 7 Colorful" w:uiPriority="52"/>
-    <w:lsdException w:name="List Table 1 Light Accent 1" w:uiPriority="46"/>
-    <w:lsdException w:name="List Table 2 Accent 1" w:uiPriority="47"/>
-    <w:lsdException w:name="List Table 3 Accent 1" w:uiPriority="48"/>
-    <w:lsdException w:name="List Table 4 Accent 1" w:uiPriority="49"/>
-    <w:lsdException w:name="List Table 5 Dark Accent 1" w:uiPriority="50"/>
-    <w:lsdException w:name="List Table 6 Colorful Accent 1" w:uiPriority="51"/>
-    <w:lsdException w:name="List Table 7 Colorful Accent 1" w:uiPriority="52"/>
-    <w:lsdException w:name="List Table 1 Light Accent 2" w:uiPriority="46"/>
-    <w:lsdException w:name="List Table 2 Accent 2" w:uiPriority="47"/>
-    <w:lsdException w:name="List Table 3 Accent 2" w:uiPriority="48"/>
-    <w:lsdException w:name="List Table 4 Accent 2" w:uiPriority="49"/>
-    <w:lsdException w:name="List Table 5 Dark Accent 2" w:uiPriority="50"/>
-    <w:lsdException w:name="List Table 6 Colorful Accent 2" w:uiPriority="51"/>
-    <w:lsdException w:name="List Table 7 Colorful Accent 2" w:uiPriority="52"/>
-    <w:lsdException w:name="List Table 1 Light Accent 3" w:uiPriority="46"/>
-    <w:lsdException w:name="List Table 2 Accent 3" w:uiPriority="47"/>
-    <w:lsdException w:name="List Table 3 Accent 3" w:uiPriority="48"/>
-    <w:lsdException w:name="List Table 4 Accent 3" w:uiPriority="49"/>
-    <w:lsdException w:name="List Table 5 Dark Accent 3" w:uiPriority="50"/>
-    <w:lsdException w:name="List Table 6 Colorful Accent 3" w:uiPriority="51"/>
-    <w:lsdException w:name="List Table 7 Colorful Accent 3" w:uiPriority="52"/>
-    <w:lsdException w:name="List Table 1 Light Accent 4" w:uiPriority="46"/>
-    <w:lsdException w:name="List Table 2 Accent 4" w:uiPriority="47"/>
-    <w:lsdException w:name="List Table 3 Accent 4" w:uiPriority="48"/>
-    <w:lsdException w:name="List Table 4 Accent 4" w:uiPriority="49"/>
-    <w:lsdException w:name="List Table 5 Dark Accent 4" w:uiPriority="50"/>
-    <w:lsdException w:name="List Table 6 Colorful Accent 4" w:uiPriority="51"/>
-    <w:lsdException w:name="List Table 7 Colorful Accent 4" w:uiPriority="52"/>
-    <w:lsdException w:name="List Table 1 Light Accent 5" w:uiPriority="46"/>
-    <w:lsdException w:name="List Table 2 Accent 5" w:uiPriority="47"/>
-    <w:lsdException w:name="List Table 3 Accent 5" w:uiPriority="48"/>
-    <w:lsdException w:name="List Table 4 Accent 5" w:uiPriority="49"/>
-    <w:lsdException w:name="List Table 5 Dark Accent 5" w:uiPriority="50"/>
-    <w:lsdException w:name="List Table 6 Colorful Accent 5" w:uiPriority="51"/>
-    <w:lsdException w:name="List Table 7 Colorful Accent 5" w:uiPriority="52"/>
-    <w:lsdException w:name="List Table 1 Light Accent 6" w:uiPriority="46"/>
-    <w:lsdException w:name="List Table 2 Accent 6" w:uiPriority="47"/>
-    <w:lsdException w:name="List Table 3 Accent 6" w:uiPriority="48"/>
-    <w:lsdException w:name="List Table 4 Accent 6" w:uiPriority="49"/>
-    <w:lsdException w:name="List Table 5 Dark Accent 6" w:uiPriority="50"/>
-    <w:lsdException w:name="List Table 6 Colorful Accent 6" w:uiPriority="51"/>
-    <w:lsdException w:name="List Table 7 Colorful Accent 6" w:uiPriority="52"/>
+  <w:latentStyles w:defLockedState="0" w:defUIPriority="99" w:defSemiHidden="1" w:defUnhideWhenUsed="1" w:defQFormat="0" w:count="267">
+    <w:lsdException w:name="Normal" w:semiHidden="0" w:uiPriority="0" w:unhideWhenUsed="0" w:qFormat="1"/>
+    <w:lsdException w:name="heading 1" w:semiHidden="0" w:uiPriority="9" w:unhideWhenUsed="0" w:qFormat="1"/>
+    <w:lsdException w:name="heading 2" w:uiPriority="9" w:qFormat="1"/>
+    <w:lsdException w:name="heading 3" w:uiPriority="9" w:qFormat="1"/>
+    <w:lsdException w:name="heading 4" w:uiPriority="9" w:qFormat="1"/>
+    <w:lsdException w:name="heading 5" w:uiPriority="9" w:qFormat="1"/>
+    <w:lsdException w:name="heading 6" w:uiPriority="9" w:qFormat="1"/>
+    <w:lsdException w:name="heading 7" w:uiPriority="9" w:qFormat="1"/>
+    <w:lsdException w:name="heading 8" w:uiPriority="9" w:qFormat="1"/>
+    <w:lsdException w:name="heading 9" w:uiPriority="9" w:qFormat="1"/>
+    <w:lsdException w:name="toc 1" w:uiPriority="39"/>
+    <w:lsdException w:name="toc 2" w:uiPriority="39"/>
+    <w:lsdException w:name="toc 3" w:uiPriority="39"/>
+    <w:lsdException w:name="toc 4" w:uiPriority="39"/>
+    <w:lsdException w:name="toc 5" w:uiPriority="39"/>
+    <w:lsdException w:name="toc 6" w:uiPriority="39"/>
+    <w:lsdException w:name="toc 7" w:uiPriority="39"/>
+    <w:lsdException w:name="toc 8" w:uiPriority="39"/>
+    <w:lsdException w:name="toc 9" w:uiPriority="39"/>
+    <w:lsdException w:name="caption" w:uiPriority="35" w:qFormat="1"/>
+    <w:lsdException w:name="Title" w:semiHidden="0" w:uiPriority="10" w:unhideWhenUsed="0" w:qFormat="1"/>
+    <w:lsdException w:name="Default Paragraph Font" w:uiPriority="1"/>
+    <w:lsdException w:name="Subtitle" w:semiHidden="0" w:uiPriority="11" w:unhideWhenUsed="0" w:qFormat="1"/>
+    <w:lsdException w:name="Strong" w:semiHidden="0" w:uiPriority="22" w:unhideWhenUsed="0" w:qFormat="1"/>
+    <w:lsdException w:name="Emphasis" w:semiHidden="0" w:uiPriority="20" w:unhideWhenUsed="0" w:qFormat="1"/>
+    <w:lsdException w:name="Table Grid" w:semiHidden="0" w:uiPriority="39" w:unhideWhenUsed="0"/>
+    <w:lsdException w:name="Placeholder Text" w:unhideWhenUsed="0"/>
+    <w:lsdException w:name="No Spacing" w:semiHidden="0" w:uiPriority="1" w:unhideWhenUsed="0" w:qFormat="1"/>
+    <w:lsdException w:name="Light Shading" w:semiHidden="0" w:uiPriority="60" w:unhideWhenUsed="0"/>
+    <w:lsdException w:name="Light List" w:semiHidden="0" w:uiPriority="61" w:unhideWhenUsed="0"/>
+    <w:lsdException w:name="Light Grid" w:semiHidden="0" w:uiPriority="62" w:unhideWhenUsed="0"/>
+    <w:lsdException w:name="Medium Shading 1" w:semiHidden="0" w:uiPriority="63" w:unhideWhenUsed="0"/>
+    <w:lsdException w:name="Medium Shading 2" w:semiHidden="0" w:uiPriority="64" w:unhideWhenUsed="0"/>
+    <w:lsdException w:name="Medium List 1" w:semiHidden="0" w:uiPriority="65" w:unhideWhenUsed="0"/>
+    <w:lsdException w:name="Medium List 2" w:semiHidden="0" w:uiPriority="66" w:unhideWhenUsed="0"/>
+    <w:lsdException w:name="Medium Grid 1" w:semiHidden="0" w:uiPriority="67" w:unhideWhenUsed="0"/>
+    <w:lsdException w:name="Medium Grid 2" w:semiHidden="0" w:uiPriority="68" w:unhideWhenUsed="0"/>
+    <w:lsdException w:name="Medium Grid 3" w:semiHidden="0" w:uiPriority="69" w:unhideWhenUsed="0"/>
+    <w:lsdException w:name="Dark List" w:semiHidden="0" w:uiPriority="70" w:unhideWhenUsed="0"/>
+    <w:lsdException w:name="Colorful Shading" w:semiHidden="0" w:uiPriority="71" w:unhideWhenUsed="0"/>
+    <w:lsdException w:name="Colorful List" w:semiHidden="0" w:uiPriority="72" w:unhideWhenUsed="0"/>
+    <w:lsdException w:name="Colorful Grid" w:semiHidden="0" w:uiPriority="73" w:unhideWhenUsed="0"/>
+    <w:lsdException w:name="Light Shading Accent 1" w:semiHidden="0" w:uiPriority="60" w:unhideWhenUsed="0"/>
+    <w:lsdException w:name="Light List Accent 1" w:semiHidden="0" w:uiPriority="61" w:unhideWhenUsed="0"/>
+    <w:lsdException w:name="Light Grid Accent 1" w:semiHidden="0" w:uiPriority="62" w:unhideWhenUsed="0"/>
+    <w:lsdException w:name="Medium Shading 1 Accent 1" w:semiHidden="0" w:uiPriority="63" w:unhideWhenUsed="0"/>
+    <w:lsdException w:name="Medium Shading 2 Accent 1" w:semiHidden="0" w:uiPriority="64" w:unhideWhenUsed="0"/>
+    <w:lsdException w:name="Medium List 1 Accent 1" w:semiHidden="0" w:uiPriority="65" w:unhideWhenUsed="0"/>
+    <w:lsdException w:name="Revision" w:unhideWhenUsed="0"/>
+    <w:lsdException w:name="List Paragraph" w:semiHidden="0" w:uiPriority="34" w:unhideWhenUsed="0" w:qFormat="1"/>
+    <w:lsdException w:name="Quote" w:semiHidden="0" w:uiPriority="29" w:unhideWhenUsed="0" w:qFormat="1"/>
+    <w:lsdException w:name="Intense Quote" w:semiHidden="0" w:uiPriority="30" w:unhideWhenUsed="0" w:qFormat="1"/>
+    <w:lsdException w:name="Medium List 2 Accent 1" w:semiHidden="0" w:uiPriority="66" w:unhideWhenUsed="0"/>
+    <w:lsdException w:name="Medium Grid 1 Accent 1" w:semiHidden="0" w:uiPriority="67" w:unhideWhenUsed="0"/>
+    <w:lsdException w:name="Medium Grid 2 Accent 1" w:semiHidden="0" w:uiPriority="68" w:unhideWhenUsed="0"/>
+    <w:lsdException w:name="Medium Grid 3 Accent 1" w:semiHidden="0" w:uiPriority="69" w:unhideWhenUsed="0"/>
+    <w:lsdException w:name="Dark List Accent 1" w:semiHidden="0" w:uiPriority="70" w:unhideWhenUsed="0"/>
+    <w:lsdException w:name="Colorful Shading Accent 1" w:semiHidden="0" w:uiPriority="71" w:unhideWhenUsed="0"/>
+    <w:lsdException w:name="Colorful List Accent 1" w:semiHidden="0" w:uiPriority="72" w:unhideWhenUsed="0"/>
+    <w:lsdException w:name="Colorful Grid Accent 1" w:semiHidden="0" w:uiPriority="73" w:unhideWhenUsed="0"/>
+    <w:lsdException w:name="Light Shading Accent 2" w:semiHidden="0" w:uiPriority="60" w:unhideWhenUsed="0"/>
+    <w:lsdException w:name="Light List Accent 2" w:semiHidden="0" w:uiPriority="61" w:unhideWhenUsed="0"/>
+    <w:lsdException w:name="Light Grid Accent 2" w:semiHidden="0" w:uiPriority="62" w:unhideWhenUsed="0"/>
+    <w:lsdException w:name="Medium Shading 1 Accent 2" w:semiHidden="0" w:uiPriority="63" w:unhideWhenUsed="0"/>
+    <w:lsdException w:name="Medium Shading 2 Accent 2" w:semiHidden="0" w:uiPriority="64" w:unhideWhenUsed="0"/>
+    <w:lsdException w:name="Medium List 1 Accent 2" w:semiHidden="0" w:uiPriority="65" w:unhideWhenUsed="0"/>
+    <w:lsdException w:name="Medium List 2 Accent 2" w:semiHidden="0" w:uiPriority="66" w:unhideWhenUsed="0"/>
+    <w:lsdException w:name="Medium Grid 1 Accent 2" w:semiHidden="0" w:uiPriority="67" w:unhideWhenUsed="0"/>
+    <w:lsdException w:name="Medium Grid 2 Accent 2" w:semiHidden="0" w:uiPriority="68" w:unhideWhenUsed="0"/>
+    <w:lsdException w:name="Medium Grid 3 Accent 2" w:semiHidden="0" w:uiPriority="69" w:unhideWhenUsed="0"/>
+    <w:lsdException w:name="Dark List Accent 2" w:semiHidden="0" w:uiPriority="70" w:unhideWhenUsed="0"/>
+    <w:lsdException w:name="Colorful Shading Accent 2" w:semiHidden="0" w:uiPriority="71" w:unhideWhenUsed="0"/>
+    <w:lsdException w:name="Colorful List Accent 2" w:semiHidden="0" w:uiPriority="72" w:unhideWhenUsed="0"/>
+    <w:lsdException w:name="Colorful Grid Accent 2" w:semiHidden="0" w:uiPriority="73" w:unhideWhenUsed="0"/>
+    <w:lsdException w:name="Light Shading Accent 3" w:semiHidden="0" w:uiPriority="60" w:unhideWhenUsed="0"/>
+    <w:lsdException w:name="Light List Accent 3" w:semiHidden="0" w:uiPriority="61" w:unhideWhenUsed="0"/>
+    <w:lsdException w:name="Light Grid Accent 3" w:semiHidden="0" w:uiPriority="62" w:unhideWhenUsed="0"/>
+    <w:lsdException w:name="Medium Shading 1 Accent 3" w:semiHidden="0" w:uiPriority="63" w:unhideWhenUsed="0"/>
+    <w:lsdException w:name="Medium Shading 2 Accent 3" w:semiHidden="0" w:uiPriority="64" w:unhideWhenUsed="0"/>
+    <w:lsdException w:name="Medium List 1 Accent 3" w:semiHidden="0" w:uiPriority="65" w:unhideWhenUsed="0"/>
+    <w:lsdException w:name="Medium List 2 Accent 3" w:semiHidden="0" w:uiPriority="66" w:unhideWhenUsed="0"/>
+    <w:lsdException w:name="Medium Grid 1 Accent 3" w:semiHidden="0" w:uiPriority="67" w:unhideWhenUsed="0"/>
+    <w:lsdException w:name="Medium Grid 2 Accent 3" w:semiHidden="0" w:uiPriority="68" w:unhideWhenUsed="0"/>
+    <w:lsdException w:name="Medium Grid 3 Accent 3" w:semiHidden="0" w:uiPriority="69" w:unhideWhenUsed="0"/>
+    <w:lsdException w:name="Dark List Accent 3" w:semiHidden="0" w:uiPriority="70" w:unhideWhenUsed="0"/>
+    <w:lsdException w:name="Colorful Shading Accent 3" w:semiHidden="0" w:uiPriority="71" w:unhideWhenUsed="0"/>
+    <w:lsdException w:name="Colorful List Accent 3" w:semiHidden="0" w:uiPriority="72" w:unhideWhenUsed="0"/>
+    <w:lsdException w:name="Colorful Grid Accent 3" w:semiHidden="0" w:uiPriority="73" w:unhideWhenUsed="0"/>
+    <w:lsdException w:name="Light Shading Accent 4" w:semiHidden="0" w:uiPriority="60" w:unhideWhenUsed="0"/>
+    <w:lsdException w:name="Light List Accent 4" w:semiHidden="0" w:uiPriority="61" w:unhideWhenUsed="0"/>
+    <w:lsdException w:name="Light Grid Accent 4" w:semiHidden="0" w:uiPriority="62" w:unhideWhenUsed="0"/>
+    <w:lsdException w:name="Medium Shading 1 Accent 4" w:semiHidden="0" w:uiPriority="63" w:unhideWhenUsed="0"/>
+    <w:lsdException w:name="Medium Shading 2 Accent 4" w:semiHidden="0" w:uiPriority="64" w:unhideWhenUsed="0"/>
+    <w:lsdException w:name="Medium List 1 Accent 4" w:semiHidden="0" w:uiPriority="65" w:unhideWhenUsed="0"/>
+    <w:lsdException w:name="Medium List 2 Accent 4" w:semiHidden="0" w:uiPriority="66" w:unhideWhenUsed="0"/>
+    <w:lsdException w:name="Medium Grid 1 Accent 4" w:semiHidden="0" w:uiPriority="67" w:unhideWhenUsed="0"/>
+    <w:lsdException w:name="Medium Grid 2 Accent 4" w:semiHidden="0" w:uiPriority="68" w:unhideWhenUsed="0"/>
+    <w:lsdException w:name="Medium Grid 3 Accent 4" w:semiHidden="0" w:uiPriority="69" w:unhideWhenUsed="0"/>
+    <w:lsdException w:name="Dark List Accent 4" w:semiHidden="0" w:uiPriority="70" w:unhideWhenUsed="0"/>
+    <w:lsdException w:name="Colorful Shading Accent 4" w:semiHidden="0" w:uiPriority="71" w:unhideWhenUsed="0"/>
+    <w:lsdException w:name="Colorful List Accent 4" w:semiHidden="0" w:uiPriority="72" w:unhideWhenUsed="0"/>
+    <w:lsdException w:name="Colorful Grid Accent 4" w:semiHidden="0" w:uiPriority="73" w:unhideWhenUsed="0"/>
+    <w:lsdException w:name="Light Shading Accent 5" w:semiHidden="0" w:uiPriority="60" w:unhideWhenUsed="0"/>
+    <w:lsdException w:name="Light List Accent 5" w:semiHidden="0" w:uiPriority="61" w:unhideWhenUsed="0"/>
+    <w:lsdException w:name="Light Grid Accent 5" w:semiHidden="0" w:uiPriority="62" w:unhideWhenUsed="0"/>
+    <w:lsdException w:name="Medium Shading 1 Accent 5" w:semiHidden="0" w:uiPriority="63" w:unhideWhenUsed="0"/>
+    <w:lsdException w:name="Medium Shading 2 Accent 5" w:semiHidden="0" w:uiPriority="64" w:unhideWhenUsed="0"/>
+    <w:lsdException w:name="Medium List 1 Accent 5" w:semiHidden="0" w:uiPriority="65" w:unhideWhenUsed="0"/>
+    <w:lsdException w:name="Medium List 2 Accent 5" w:semiHidden="0" w:uiPriority="66" w:unhideWhenUsed="0"/>
+    <w:lsdException w:name="Medium Grid 1 Accent 5" w:semiHidden="0" w:uiPriority="67" w:unhideWhenUsed="0"/>
+    <w:lsdException w:name="Medium Grid 2 Accent 5" w:semiHidden="0" w:uiPriority="68" w:unhideWhenUsed="0"/>
+    <w:lsdException w:name="Medium Grid 3 Accent 5" w:semiHidden="0" w:uiPriority="69" w:unhideWhenUsed="0"/>
+    <w:lsdException w:name="Dark List Accent 5" w:semiHidden="0" w:uiPriority="70" w:unhideWhenUsed="0"/>
+    <w:lsdException w:name="Colorful Shading Accent 5" w:semiHidden="0" w:uiPriority="71" w:unhideWhenUsed="0"/>
+    <w:lsdException w:name="Colorful List Accent 5" w:semiHidden="0" w:uiPriority="72" w:unhideWhenUsed="0"/>
+    <w:lsdException w:name="Colorful Grid Accent 5" w:semiHidden="0" w:uiPriority="73" w:unhideWhenUsed="0"/>
+    <w:lsdException w:name="Light Shading Accent 6" w:semiHidden="0" w:uiPriority="60" w:unhideWhenUsed="0"/>
+    <w:lsdException w:name="Light List Accent 6" w:semiHidden="0" w:uiPriority="61" w:unhideWhenUsed="0"/>
+    <w:lsdException w:name="Light Grid Accent 6" w:semiHidden="0" w:uiPriority="62" w:unhideWhenUsed="0"/>
+    <w:lsdException w:name="Medium Shading 1 Accent 6" w:semiHidden="0" w:uiPriority="63" w:unhideWhenUsed="0"/>
+    <w:lsdException w:name="Medium Shading 2 Accent 6" w:semiHidden="0" w:uiPriority="64" w:unhideWhenUsed="0"/>
+    <w:lsdException w:name="Medium List 1 Accent 6" w:semiHidden="0" w:uiPriority="65" w:unhideWhenUsed="0"/>
+    <w:lsdException w:name="Medium List 2 Accent 6" w:semiHidden="0" w:uiPriority="66" w:unhideWhenUsed="0"/>
+    <w:lsdException w:name="Medium Grid 1 Accent 6" w:semiHidden="0" w:uiPriority="67" w:unhideWhenUsed="0"/>
+    <w:lsdException w:name="Medium Grid 2 Accent 6" w:semiHidden="0" w:uiPriority="68" w:unhideWhenUsed="0"/>
+    <w:lsdException w:name="Medium Grid 3 Accent 6" w:semiHidden="0" w:uiPriority="69" w:unhideWhenUsed="0"/>
+    <w:lsdException w:name="Dark List Accent 6" w:semiHidden="0" w:uiPriority="70" w:unhideWhenUsed="0"/>
+    <w:lsdException w:name="Colorful Shading Accent 6" w:semiHidden="0" w:uiPriority="71" w:unhideWhenUsed="0"/>
+    <w:lsdException w:name="Colorful List Accent 6" w:semiHidden="0" w:uiPriority="72" w:unhideWhenUsed="0"/>
+    <w:lsdException w:name="Colorful Grid Accent 6" w:semiHidden="0" w:uiPriority="73" w:unhideWhenUsed="0"/>
+    <w:lsdException w:name="Subtle Emphasis" w:semiHidden="0" w:uiPriority="19" w:unhideWhenUsed="0" w:qFormat="1"/>
+    <w:lsdException w:name="Intense Emphasis" w:semiHidden="0" w:uiPriority="21" w:unhideWhenUsed="0" w:qFormat="1"/>
+    <w:lsdException w:name="Subtle Reference" w:semiHidden="0" w:uiPriority="31" w:unhideWhenUsed="0" w:qFormat="1"/>
+    <w:lsdException w:name="Intense Reference" w:semiHidden="0" w:uiPriority="32" w:unhideWhenUsed="0" w:qFormat="1"/>
+    <w:lsdException w:name="Book Title" w:semiHidden="0" w:uiPriority="33" w:unhideWhenUsed="0" w:qFormat="1"/>
+    <w:lsdException w:name="Bibliography" w:uiPriority="37"/>
+    <w:lsdException w:name="TOC Heading" w:uiPriority="39" w:qFormat="1"/>
+  </w:latentStyles>
+  <w:style w:type="paragraph" w:default="1" w:styleId="a">
+    <w:name w:val="Normal"/>
+    <w:qFormat/>
+    <w:rsid w:val="00407496"/>
+    <w:pPr>
+      <w:widowControl w:val="0"/>
+      <w:wordWrap w:val="0"/>
+      <w:autoSpaceDE w:val="0"/>
+      <w:autoSpaceDN w:val="0"/>
+    </w:pPr>
+  </w:style>
+  <w:style w:type="paragraph" w:styleId="2">
+    <w:name w:val="heading 2"/>
+    <w:basedOn w:val="a"/>
+    <w:link w:val="2Char"/>
+    <w:uiPriority w:val="9"/>
+    <w:qFormat/>
+    <w:rsid w:val="001D53A9"/>
+    <w:pPr>
+      <w:widowControl/>
+      <w:wordWrap/>
+      <w:autoSpaceDE/>
+      <w:autoSpaceDN/>
+      <w:spacing w:before="100" w:beforeAutospacing="1" w:after="100" w:afterAutospacing="1" w:line="240" w:lineRule="auto"/>
+      <w:jc w:val="left"/>
+      <w:outlineLvl w:val="1"/>
+    </w:pPr>
+    <w:rPr>
+      <w:rFonts w:ascii="굴림" w:eastAsia="굴림" w:hAnsi="굴림" w:cs="굴림"/>
+      <w:b/>
+      <w:bCs/>
+      <w:kern w:val="0"/>
+      <w:sz w:val="36"/>
+      <w:szCs w:val="36"/>
+    </w:rPr>
+  </w:style>
+  <w:style w:type="character" w:default="1" w:styleId="a0">
+    <w:name w:val="Default Paragraph Font"/>
+    <w:uiPriority w:val="1"/>
+    <w:semiHidden/>
+    <w:unhideWhenUsed/>
+  </w:style>
+  <w:style w:type="table" w:default="1" w:styleId="a1">
+    <w:name w:val="Normal Table"/>
+    <w:uiPriority w:val="99"/>
+    <w:semiHidden/>
+    <w:unhideWhenUsed/>
+    <w:tblPr>
+      <w:tblInd w:w="0" w:type="dxa"/>
+      <w:tblCellMar>
+        <w:top w:w="0" w:type="dxa"/>
+        <w:left w:w="108" w:type="dxa"/>
+        <w:bottom w:w="0" w:type="dxa"/>
+        <w:right w:w="108" w:type="dxa"/>
+      </w:tblCellMar>
+    </w:tblPr>
+  </w:style>
+  <w:style w:type="numbering" w:default="1" w:styleId="a2">
+    <w:name w:val="No List"/>
+    <w:uiPriority w:val="99"/>
+    <w:semiHidden/>
+    <w:unhideWhenUsed/>
+  </w:style>
+  <w:style w:type="character" w:styleId="a3">
+    <w:name w:val="Hyperlink"/>
+    <w:basedOn w:val="a0"/>
+    <w:uiPriority w:val="99"/>
+    <w:unhideWhenUsed/>
+    <w:rsid w:val="00407496"/>
+    <w:rPr>
+      <w:color w:val="0000FF"/>
+      <w:u w:val="single"/>
+    </w:rPr>
+  </w:style>
+  <w:style w:type="character" w:styleId="a4">
+    <w:name w:val="annotation reference"/>
+    <w:basedOn w:val="a0"/>
+    <w:uiPriority w:val="99"/>
+    <w:semiHidden/>
+    <w:unhideWhenUsed/>
+    <w:rsid w:val="00407496"/>
+    <w:rPr>
+      <w:sz w:val="18"/>
+      <w:szCs w:val="18"/>
+    </w:rPr>
+  </w:style>
+  <w:style w:type="paragraph" w:styleId="a5">
+    <w:name w:val="annotation text"/>
+    <w:basedOn w:val="a"/>
+    <w:link w:val="Char"/>
+    <w:uiPriority w:val="99"/>
+    <w:semiHidden/>
+    <w:unhideWhenUsed/>
+    <w:rsid w:val="00407496"/>
+    <w:pPr>
+      <w:jc w:val="left"/>
+    </w:pPr>
+  </w:style>
+  <w:style w:type="character" w:customStyle="1" w:styleId="Char">
+    <w:name w:val="메모 텍스트 Char"/>
+    <w:basedOn w:val="a0"/>
+    <w:link w:val="a5"/>
+    <w:uiPriority w:val="99"/>
+    <w:semiHidden/>
+    <w:rsid w:val="00407496"/>
+  </w:style>
+  <w:style w:type="paragraph" w:styleId="a6">
+    <w:name w:val="Balloon Text"/>
+    <w:basedOn w:val="a"/>
+    <w:link w:val="Char0"/>
+    <w:uiPriority w:val="99"/>
+    <w:semiHidden/>
+    <w:unhideWhenUsed/>
+    <w:rsid w:val="00407496"/>
+    <w:pPr>
+      <w:spacing w:after="0" w:line="240" w:lineRule="auto"/>
+    </w:pPr>
+    <w:rPr>
+      <w:rFonts w:asciiTheme="majorHAnsi" w:eastAsiaTheme="majorEastAsia" w:hAnsiTheme="majorHAnsi" w:cstheme="majorBidi"/>
+      <w:sz w:val="18"/>
+      <w:szCs w:val="18"/>
+    </w:rPr>
+  </w:style>
+  <w:style w:type="character" w:customStyle="1" w:styleId="Char0">
+    <w:name w:val="풍선 도움말 텍스트 Char"/>
+    <w:basedOn w:val="a0"/>
+    <w:link w:val="a6"/>
+    <w:uiPriority w:val="99"/>
+    <w:semiHidden/>
+    <w:rsid w:val="00407496"/>
+    <w:rPr>
+      <w:rFonts w:asciiTheme="majorHAnsi" w:eastAsiaTheme="majorEastAsia" w:hAnsiTheme="majorHAnsi" w:cstheme="majorBidi"/>
+      <w:sz w:val="18"/>
+      <w:szCs w:val="18"/>
+    </w:rPr>
+  </w:style>
+  <w:style w:type="paragraph" w:styleId="a7">
+    <w:name w:val="header"/>
+    <w:basedOn w:val="a"/>
+    <w:link w:val="Char1"/>
+    <w:uiPriority w:val="99"/>
+    <w:unhideWhenUsed/>
+    <w:rsid w:val="00DC1046"/>
+    <w:pPr>
+      <w:tabs>
+        <w:tab w:val="center" w:pos="4513"/>
+        <w:tab w:val="right" w:pos="9026"/>
+      </w:tabs>
+      <w:snapToGrid w:val="0"/>
+    </w:pPr>
+  </w:style>
+  <w:style w:type="character" w:customStyle="1" w:styleId="Char1">
+    <w:name w:val="머리글 Char"/>
+    <w:basedOn w:val="a0"/>
+    <w:link w:val="a7"/>
+    <w:uiPriority w:val="99"/>
+    <w:rsid w:val="00DC1046"/>
+  </w:style>
+  <w:style w:type="paragraph" w:styleId="a8">
+    <w:name w:val="footer"/>
+    <w:basedOn w:val="a"/>
+    <w:link w:val="Char2"/>
+    <w:uiPriority w:val="99"/>
+    <w:unhideWhenUsed/>
+    <w:rsid w:val="00DC1046"/>
+    <w:pPr>
+      <w:tabs>
+        <w:tab w:val="center" w:pos="4513"/>
+        <w:tab w:val="right" w:pos="9026"/>
+      </w:tabs>
+      <w:snapToGrid w:val="0"/>
+    </w:pPr>
+  </w:style>
+  <w:style w:type="character" w:customStyle="1" w:styleId="Char2">
+    <w:name w:val="바닥글 Char"/>
+    <w:basedOn w:val="a0"/>
+    <w:link w:val="a8"/>
+    <w:uiPriority w:val="99"/>
+    <w:rsid w:val="00DC1046"/>
+  </w:style>
+  <w:style w:type="character" w:customStyle="1" w:styleId="apple-tab-span">
+    <w:name w:val="apple-tab-span"/>
+    <w:basedOn w:val="a0"/>
+    <w:rsid w:val="00DC1046"/>
+  </w:style>
+  <w:style w:type="paragraph" w:styleId="a9">
+    <w:name w:val="Normal (Web)"/>
+    <w:basedOn w:val="a"/>
+    <w:uiPriority w:val="99"/>
+    <w:unhideWhenUsed/>
+    <w:rsid w:val="001D53A9"/>
+    <w:pPr>
+      <w:widowControl/>
+      <w:wordWrap/>
+      <w:autoSpaceDE/>
+      <w:autoSpaceDN/>
+      <w:spacing w:before="100" w:beforeAutospacing="1" w:after="100" w:afterAutospacing="1" w:line="240" w:lineRule="auto"/>
+      <w:jc w:val="left"/>
+    </w:pPr>
+    <w:rPr>
+      <w:rFonts w:ascii="굴림" w:eastAsia="굴림" w:hAnsi="굴림" w:cs="굴림"/>
+      <w:kern w:val="0"/>
+      <w:sz w:val="24"/>
+      <w:szCs w:val="24"/>
+    </w:rPr>
+  </w:style>
+  <w:style w:type="character" w:customStyle="1" w:styleId="2Char">
+    <w:name w:val="제목 2 Char"/>
+    <w:basedOn w:val="a0"/>
+    <w:link w:val="2"/>
+    <w:uiPriority w:val="9"/>
+    <w:rsid w:val="001D53A9"/>
+    <w:rPr>
+      <w:rFonts w:ascii="굴림" w:eastAsia="굴림" w:hAnsi="굴림" w:cs="굴림"/>
+      <w:b/>
+      <w:bCs/>
+      <w:kern w:val="0"/>
+      <w:sz w:val="36"/>
+      <w:szCs w:val="36"/>
+    </w:rPr>
+  </w:style>
+  <w:style w:type="character" w:customStyle="1" w:styleId="a20">
+    <w:name w:val="a2"/>
+    <w:basedOn w:val="a0"/>
+    <w:rsid w:val="0064096C"/>
+  </w:style>
+</w:styles>
+</file>
+
+<file path=word/stylesWithEffects.xml><?xml version="1.0" encoding="utf-8"?>
+<w:styles xmlns:wpc="http://schemas.microsoft.com/office/word/2010/wordprocessingCanvas" xmlns:mc="http://schemas.openxmlformats.org/markup-compatibility/2006" xmlns:o="urn:schemas-microsoft-com:office:office" xmlns:r="http://schemas.openxmlformats.org/officeDocument/2006/relationships" xmlns:m="http://schemas.openxmlformats.org/officeDocument/2006/math" xmlns:v="urn:schemas-microsoft-com:vml" xmlns:wp14="http://schemas.microsoft.com/office/word/2010/wordprocessingDrawing" xmlns:wp="http://schemas.openxmlformats.org/drawingml/2006/wordprocessingDrawing" xmlns:w10="urn:schemas-microsoft-com:office:word" xmlns:w="http://schemas.openxmlformats.org/wordprocessingml/2006/main" xmlns:w14="http://schemas.microsoft.com/office/word/2010/wordml" xmlns:wpg="http://schemas.microsoft.com/office/word/2010/wordprocessingGroup" xmlns:wpi="http://schemas.microsoft.com/office/word/2010/wordprocessingInk" xmlns:wne="http://schemas.microsoft.com/office/word/2006/wordml" xmlns:wps="http://schemas.microsoft.com/office/word/2010/wordprocessingShape" mc:Ignorable="w14 wp14">
+  <w:docDefaults>
+    <w:rPrDefault>
+      <w:rPr>
+        <w:rFonts w:asciiTheme="minorHAnsi" w:eastAsiaTheme="minorEastAsia" w:hAnsiTheme="minorHAnsi" w:cstheme="minorBidi"/>
+        <w:kern w:val="2"/>
+        <w:szCs w:val="22"/>
+        <w:lang w:val="en-US" w:eastAsia="ko-KR" w:bidi="ar-SA"/>
+      </w:rPr>
+    </w:rPrDefault>
+    <w:pPrDefault>
+      <w:pPr>
+        <w:spacing w:after="160" w:line="259" w:lineRule="auto"/>
+        <w:jc w:val="both"/>
+      </w:pPr>
+    </w:pPrDefault>
+  </w:docDefaults>
+  <w:latentStyles w:defLockedState="0" w:defUIPriority="99" w:defSemiHidden="1" w:defUnhideWhenUsed="1" w:defQFormat="0" w:count="267">
+    <w:lsdException w:name="Normal" w:semiHidden="0" w:uiPriority="0" w:unhideWhenUsed="0" w:qFormat="1"/>
+    <w:lsdException w:name="heading 1" w:semiHidden="0" w:uiPriority="9" w:unhideWhenUsed="0" w:qFormat="1"/>
+    <w:lsdException w:name="heading 2" w:uiPriority="9" w:qFormat="1"/>
+    <w:lsdException w:name="heading 3" w:uiPriority="9" w:qFormat="1"/>
+    <w:lsdException w:name="heading 4" w:uiPriority="9" w:qFormat="1"/>
+    <w:lsdException w:name="heading 5" w:uiPriority="9" w:qFormat="1"/>
+    <w:lsdException w:name="heading 6" w:uiPriority="9" w:qFormat="1"/>
+    <w:lsdException w:name="heading 7" w:uiPriority="9" w:qFormat="1"/>
+    <w:lsdException w:name="heading 8" w:uiPriority="9" w:qFormat="1"/>
+    <w:lsdException w:name="heading 9" w:uiPriority="9" w:qFormat="1"/>
+    <w:lsdException w:name="toc 1" w:uiPriority="39"/>
+    <w:lsdException w:name="toc 2" w:uiPriority="39"/>
+    <w:lsdException w:name="toc 3" w:uiPriority="39"/>
+    <w:lsdException w:name="toc 4" w:uiPriority="39"/>
+    <w:lsdException w:name="toc 5" w:uiPriority="39"/>
+    <w:lsdException w:name="toc 6" w:uiPriority="39"/>
+    <w:lsdException w:name="toc 7" w:uiPriority="39"/>
+    <w:lsdException w:name="toc 8" w:uiPriority="39"/>
+    <w:lsdException w:name="toc 9" w:uiPriority="39"/>
+    <w:lsdException w:name="caption" w:uiPriority="35" w:qFormat="1"/>
+    <w:lsdException w:name="Title" w:semiHidden="0" w:uiPriority="10" w:unhideWhenUsed="0" w:qFormat="1"/>
+    <w:lsdException w:name="Default Paragraph Font" w:uiPriority="1"/>
+    <w:lsdException w:name="Subtitle" w:semiHidden="0" w:uiPriority="11" w:unhideWhenUsed="0" w:qFormat="1"/>
+    <w:lsdException w:name="Strong" w:semiHidden="0" w:uiPriority="22" w:unhideWhenUsed="0" w:qFormat="1"/>
+    <w:lsdException w:name="Emphasis" w:semiHidden="0" w:uiPriority="20" w:unhideWhenUsed="0" w:qFormat="1"/>
+    <w:lsdException w:name="Table Grid" w:semiHidden="0" w:uiPriority="39" w:unhideWhenUsed="0"/>
+    <w:lsdException w:name="Placeholder Text" w:unhideWhenUsed="0"/>
+    <w:lsdException w:name="No Spacing" w:semiHidden="0" w:uiPriority="1" w:unhideWhenUsed="0" w:qFormat="1"/>
+    <w:lsdException w:name="Light Shading" w:semiHidden="0" w:uiPriority="60" w:unhideWhenUsed="0"/>
+    <w:lsdException w:name="Light List" w:semiHidden="0" w:uiPriority="61" w:unhideWhenUsed="0"/>
+    <w:lsdException w:name="Light Grid" w:semiHidden="0" w:uiPriority="62" w:unhideWhenUsed="0"/>
+    <w:lsdException w:name="Medium Shading 1" w:semiHidden="0" w:uiPriority="63" w:unhideWhenUsed="0"/>
+    <w:lsdException w:name="Medium Shading 2" w:semiHidden="0" w:uiPriority="64" w:unhideWhenUsed="0"/>
+    <w:lsdException w:name="Medium List 1" w:semiHidden="0" w:uiPriority="65" w:unhideWhenUsed="0"/>
+    <w:lsdException w:name="Medium List 2" w:semiHidden="0" w:uiPriority="66" w:unhideWhenUsed="0"/>
+    <w:lsdException w:name="Medium Grid 1" w:semiHidden="0" w:uiPriority="67" w:unhideWhenUsed="0"/>
+    <w:lsdException w:name="Medium Grid 2" w:semiHidden="0" w:uiPriority="68" w:unhideWhenUsed="0"/>
+    <w:lsdException w:name="Medium Grid 3" w:semiHidden="0" w:uiPriority="69" w:unhideWhenUsed="0"/>
+    <w:lsdException w:name="Dark List" w:semiHidden="0" w:uiPriority="70" w:unhideWhenUsed="0"/>
+    <w:lsdException w:name="Colorful Shading" w:semiHidden="0" w:uiPriority="71" w:unhideWhenUsed="0"/>
+    <w:lsdException w:name="Colorful List" w:semiHidden="0" w:uiPriority="72" w:unhideWhenUsed="0"/>
+    <w:lsdException w:name="Colorful Grid" w:semiHidden="0" w:uiPriority="73" w:unhideWhenUsed="0"/>
+    <w:lsdException w:name="Light Shading Accent 1" w:semiHidden="0" w:uiPriority="60" w:unhideWhenUsed="0"/>
+    <w:lsdException w:name="Light List Accent 1" w:semiHidden="0" w:uiPriority="61" w:unhideWhenUsed="0"/>
+    <w:lsdException w:name="Light Grid Accent 1" w:semiHidden="0" w:uiPriority="62" w:unhideWhenUsed="0"/>
+    <w:lsdException w:name="Medium Shading 1 Accent 1" w:semiHidden="0" w:uiPriority="63" w:unhideWhenUsed="0"/>
+    <w:lsdException w:name="Medium Shading 2 Accent 1" w:semiHidden="0" w:uiPriority="64" w:unhideWhenUsed="0"/>
+    <w:lsdException w:name="Medium List 1 Accent 1" w:semiHidden="0" w:uiPriority="65" w:unhideWhenUsed="0"/>
+    <w:lsdException w:name="Revision" w:unhideWhenUsed="0"/>
+    <w:lsdException w:name="List Paragraph" w:semiHidden="0" w:uiPriority="34" w:unhideWhenUsed="0" w:qFormat="1"/>
+    <w:lsdException w:name="Quote" w:semiHidden="0" w:uiPriority="29" w:unhideWhenUsed="0" w:qFormat="1"/>
+    <w:lsdException w:name="Intense Quote" w:semiHidden="0" w:uiPriority="30" w:unhideWhenUsed="0" w:qFormat="1"/>
+    <w:lsdException w:name="Medium List 2 Accent 1" w:semiHidden="0" w:uiPriority="66" w:unhideWhenUsed="0"/>
+    <w:lsdException w:name="Medium Grid 1 Accent 1" w:semiHidden="0" w:uiPriority="67" w:unhideWhenUsed="0"/>
+    <w:lsdException w:name="Medium Grid 2 Accent 1" w:semiHidden="0" w:uiPriority="68" w:unhideWhenUsed="0"/>
+    <w:lsdException w:name="Medium Grid 3 Accent 1" w:semiHidden="0" w:uiPriority="69" w:unhideWhenUsed="0"/>
+    <w:lsdException w:name="Dark List Accent 1" w:semiHidden="0" w:uiPriority="70" w:unhideWhenUsed="0"/>
+    <w:lsdException w:name="Colorful Shading Accent 1" w:semiHidden="0" w:uiPriority="71" w:unhideWhenUsed="0"/>
+    <w:lsdException w:name="Colorful List Accent 1" w:semiHidden="0" w:uiPriority="72" w:unhideWhenUsed="0"/>
+    <w:lsdException w:name="Colorful Grid Accent 1" w:semiHidden="0" w:uiPriority="73" w:unhideWhenUsed="0"/>
+    <w:lsdException w:name="Light Shading Accent 2" w:semiHidden="0" w:uiPriority="60" w:unhideWhenUsed="0"/>
+    <w:lsdException w:name="Light List Accent 2" w:semiHidden="0" w:uiPriority="61" w:unhideWhenUsed="0"/>
+    <w:lsdException w:name="Light Grid Accent 2" w:semiHidden="0" w:uiPriority="62" w:unhideWhenUsed="0"/>
+    <w:lsdException w:name="Medium Shading 1 Accent 2" w:semiHidden="0" w:uiPriority="63" w:unhideWhenUsed="0"/>
+    <w:lsdException w:name="Medium Shading 2 Accent 2" w:semiHidden="0" w:uiPriority="64" w:unhideWhenUsed="0"/>
+    <w:lsdException w:name="Medium List 1 Accent 2" w:semiHidden="0" w:uiPriority="65" w:unhideWhenUsed="0"/>
+    <w:lsdException w:name="Medium List 2 Accent 2" w:semiHidden="0" w:uiPriority="66" w:unhideWhenUsed="0"/>
+    <w:lsdException w:name="Medium Grid 1 Accent 2" w:semiHidden="0" w:uiPriority="67" w:unhideWhenUsed="0"/>
+    <w:lsdException w:name="Medium Grid 2 Accent 2" w:semiHidden="0" w:uiPriority="68" w:unhideWhenUsed="0"/>
+    <w:lsdException w:name="Medium Grid 3 Accent 2" w:semiHidden="0" w:uiPriority="69" w:unhideWhenUsed="0"/>
+    <w:lsdException w:name="Dark List Accent 2" w:semiHidden="0" w:uiPriority="70" w:unhideWhenUsed="0"/>
+    <w:lsdException w:name="Colorful Shading Accent 2" w:semiHidden="0" w:uiPriority="71" w:unhideWhenUsed="0"/>
+    <w:lsdException w:name="Colorful List Accent 2" w:semiHidden="0" w:uiPriority="72" w:unhideWhenUsed="0"/>
+    <w:lsdException w:name="Colorful Grid Accent 2" w:semiHidden="0" w:uiPriority="73" w:unhideWhenUsed="0"/>
+    <w:lsdException w:name="Light Shading Accent 3" w:semiHidden="0" w:uiPriority="60" w:unhideWhenUsed="0"/>
+    <w:lsdException w:name="Light List Accent 3" w:semiHidden="0" w:uiPriority="61" w:unhideWhenUsed="0"/>
+    <w:lsdException w:name="Light Grid Accent 3" w:semiHidden="0" w:uiPriority="62" w:unhideWhenUsed="0"/>
+    <w:lsdException w:name="Medium Shading 1 Accent 3" w:semiHidden="0" w:uiPriority="63" w:unhideWhenUsed="0"/>
+    <w:lsdException w:name="Medium Shading 2 Accent 3" w:semiHidden="0" w:uiPriority="64" w:unhideWhenUsed="0"/>
+    <w:lsdException w:name="Medium List 1 Accent 3" w:semiHidden="0" w:uiPriority="65" w:unhideWhenUsed="0"/>
+    <w:lsdException w:name="Medium List 2 Accent 3" w:semiHidden="0" w:uiPriority="66" w:unhideWhenUsed="0"/>
+    <w:lsdException w:name="Medium Grid 1 Accent 3" w:semiHidden="0" w:uiPriority="67" w:unhideWhenUsed="0"/>
+    <w:lsdException w:name="Medium Grid 2 Accent 3" w:semiHidden="0" w:uiPriority="68" w:unhideWhenUsed="0"/>
+    <w:lsdException w:name="Medium Grid 3 Accent 3" w:semiHidden="0" w:uiPriority="69" w:unhideWhenUsed="0"/>
+    <w:lsdException w:name="Dark List Accent 3" w:semiHidden="0" w:uiPriority="70" w:unhideWhenUsed="0"/>
+    <w:lsdException w:name="Colorful Shading Accent 3" w:semiHidden="0" w:uiPriority="71" w:unhideWhenUsed="0"/>
+    <w:lsdException w:name="Colorful List Accent 3" w:semiHidden="0" w:uiPriority="72" w:unhideWhenUsed="0"/>
+    <w:lsdException w:name="Colorful Grid Accent 3" w:semiHidden="0" w:uiPriority="73" w:unhideWhenUsed="0"/>
+    <w:lsdException w:name="Light Shading Accent 4" w:semiHidden="0" w:uiPriority="60" w:unhideWhenUsed="0"/>
+    <w:lsdException w:name="Light List Accent 4" w:semiHidden="0" w:uiPriority="61" w:unhideWhenUsed="0"/>
+    <w:lsdException w:name="Light Grid Accent 4" w:semiHidden="0" w:uiPriority="62" w:unhideWhenUsed="0"/>
+    <w:lsdException w:name="Medium Shading 1 Accent 4" w:semiHidden="0" w:uiPriority="63" w:unhideWhenUsed="0"/>
+    <w:lsdException w:name="Medium Shading 2 Accent 4" w:semiHidden="0" w:uiPriority="64" w:unhideWhenUsed="0"/>
+    <w:lsdException w:name="Medium List 1 Accent 4" w:semiHidden="0" w:uiPriority="65" w:unhideWhenUsed="0"/>
+    <w:lsdException w:name="Medium List 2 Accent 4" w:semiHidden="0" w:uiPriority="66" w:unhideWhenUsed="0"/>
+    <w:lsdException w:name="Medium Grid 1 Accent 4" w:semiHidden="0" w:uiPriority="67" w:unhideWhenUsed="0"/>
+    <w:lsdException w:name="Medium Grid 2 Accent 4" w:semiHidden="0" w:uiPriority="68" w:unhideWhenUsed="0"/>
+    <w:lsdException w:name="Medium Grid 3 Accent 4" w:semiHidden="0" w:uiPriority="69" w:unhideWhenUsed="0"/>
+    <w:lsdException w:name="Dark List Accent 4" w:semiHidden="0" w:uiPriority="70" w:unhideWhenUsed="0"/>
+    <w:lsdException w:name="Colorful Shading Accent 4" w:semiHidden="0" w:uiPriority="71" w:unhideWhenUsed="0"/>
+    <w:lsdException w:name="Colorful List Accent 4" w:semiHidden="0" w:uiPriority="72" w:unhideWhenUsed="0"/>
+    <w:lsdException w:name="Colorful Grid Accent 4" w:semiHidden="0" w:uiPriority="73" w:unhideWhenUsed="0"/>
+    <w:lsdException w:name="Light Shading Accent 5" w:semiHidden="0" w:uiPriority="60" w:unhideWhenUsed="0"/>
+    <w:lsdException w:name="Light List Accent 5" w:semiHidden="0" w:uiPriority="61" w:unhideWhenUsed="0"/>
+    <w:lsdException w:name="Light Grid Accent 5" w:semiHidden="0" w:uiPriority="62" w:unhideWhenUsed="0"/>
+    <w:lsdException w:name="Medium Shading 1 Accent 5" w:semiHidden="0" w:uiPriority="63" w:unhideWhenUsed="0"/>
+    <w:lsdException w:name="Medium Shading 2 Accent 5" w:semiHidden="0" w:uiPriority="64" w:unhideWhenUsed="0"/>
+    <w:lsdException w:name="Medium List 1 Accent 5" w:semiHidden="0" w:uiPriority="65" w:unhideWhenUsed="0"/>
+    <w:lsdException w:name="Medium List 2 Accent 5" w:semiHidden="0" w:uiPriority="66" w:unhideWhenUsed="0"/>
+    <w:lsdException w:name="Medium Grid 1 Accent 5" w:semiHidden="0" w:uiPriority="67" w:unhideWhenUsed="0"/>
+    <w:lsdException w:name="Medium Grid 2 Accent 5" w:semiHidden="0" w:uiPriority="68" w:unhideWhenUsed="0"/>
+    <w:lsdException w:name="Medium Grid 3 Accent 5" w:semiHidden="0" w:uiPriority="69" w:unhideWhenUsed="0"/>
+    <w:lsdException w:name="Dark List Accent 5" w:semiHidden="0" w:uiPriority="70" w:unhideWhenUsed="0"/>
+    <w:lsdException w:name="Colorful Shading Accent 5" w:semiHidden="0" w:uiPriority="71" w:unhideWhenUsed="0"/>
+    <w:lsdException w:name="Colorful List Accent 5" w:semiHidden="0" w:uiPriority="72" w:unhideWhenUsed="0"/>
+    <w:lsdException w:name="Colorful Grid Accent 5" w:semiHidden="0" w:uiPriority="73" w:unhideWhenUsed="0"/>
+    <w:lsdException w:name="Light Shading Accent 6" w:semiHidden="0" w:uiPriority="60" w:unhideWhenUsed="0"/>
+    <w:lsdException w:name="Light List Accent 6" w:semiHidden="0" w:uiPriority="61" w:unhideWhenUsed="0"/>
+    <w:lsdException w:name="Light Grid Accent 6" w:semiHidden="0" w:uiPriority="62" w:unhideWhenUsed="0"/>
+    <w:lsdException w:name="Medium Shading 1 Accent 6" w:semiHidden="0" w:uiPriority="63" w:unhideWhenUsed="0"/>
+    <w:lsdException w:name="Medium Shading 2 Accent 6" w:semiHidden="0" w:uiPriority="64" w:unhideWhenUsed="0"/>
+    <w:lsdException w:name="Medium List 1 Accent 6" w:semiHidden="0" w:uiPriority="65" w:unhideWhenUsed="0"/>
+    <w:lsdException w:name="Medium List 2 Accent 6" w:semiHidden="0" w:uiPriority="66" w:unhideWhenUsed="0"/>
+    <w:lsdException w:name="Medium Grid 1 Accent 6" w:semiHidden="0" w:uiPriority="67" w:unhideWhenUsed="0"/>
+    <w:lsdException w:name="Medium Grid 2 Accent 6" w:semiHidden="0" w:uiPriority="68" w:unhideWhenUsed="0"/>
+    <w:lsdException w:name="Medium Grid 3 Accent 6" w:semiHidden="0" w:uiPriority="69" w:unhideWhenUsed="0"/>
+    <w:lsdException w:name="Dark List Accent 6" w:semiHidden="0" w:uiPriority="70" w:unhideWhenUsed="0"/>
+    <w:lsdException w:name="Colorful Shading Accent 6" w:semiHidden="0" w:uiPriority="71" w:unhideWhenUsed="0"/>
+    <w:lsdException w:name="Colorful List Accent 6" w:semiHidden="0" w:uiPriority="72" w:unhideWhenUsed="0"/>
+    <w:lsdException w:name="Colorful Grid Accent 6" w:semiHidden="0" w:uiPriority="73" w:unhideWhenUsed="0"/>
+    <w:lsdException w:name="Subtle Emphasis" w:semiHidden="0" w:uiPriority="19" w:unhideWhenUsed="0" w:qFormat="1"/>
+    <w:lsdException w:name="Intense Emphasis" w:semiHidden="0" w:uiPriority="21" w:unhideWhenUsed="0" w:qFormat="1"/>
+    <w:lsdException w:name="Subtle Reference" w:semiHidden="0" w:uiPriority="31" w:unhideWhenUsed="0" w:qFormat="1"/>
+    <w:lsdException w:name="Intense Reference" w:semiHidden="0" w:uiPriority="32" w:unhideWhenUsed="0" w:qFormat="1"/>
+    <w:lsdException w:name="Book Title" w:semiHidden="0" w:uiPriority="33" w:unhideWhenUsed="0" w:qFormat="1"/>
+    <w:lsdException w:name="Bibliography" w:uiPriority="37"/>
+    <w:lsdException w:name="TOC Heading" w:uiPriority="39" w:qFormat="1"/>
   </w:latentStyles>
   <w:style w:type="paragraph" w:default="1" w:styleId="a">
     <w:name w:val="Normal"/>
@@ -4308,7 +4472,7 @@
     </a:clrScheme>
     <a:fontScheme name="Office">
       <a:majorFont>
-        <a:latin typeface="맑은 고딕" panose="020F0302020204030204"/>
+        <a:latin typeface="맑은 고딕"/>
         <a:ea typeface=""/>
         <a:cs typeface=""/>
         <a:font script="Jpan" typeface="游ゴシック Light"/>
@@ -4343,7 +4507,7 @@
         <a:font script="Geor" typeface="Sylfaen"/>
       </a:majorFont>
       <a:minorFont>
-        <a:latin typeface="맑은 고딕" panose="020F0502020204030204"/>
+        <a:latin typeface="맑은 고딕"/>
         <a:ea typeface=""/>
         <a:cs typeface=""/>
         <a:font script="Jpan" typeface="游明朝"/>
@@ -4520,7 +4684,7 @@
   <a:extraClrSchemeLst/>
   <a:extLst>
     <a:ext uri="{05A4C25C-085E-4340-85A3-A5531E510DB2}">
-      <thm15:themeFamily xmlns:thm15="http://schemas.microsoft.com/office/thememl/2012/main" name="Office Theme" id="{62F939B6-93AF-4DB8-9C6B-D6C7DFDC589F}" vid="{4A3C46E8-61CC-4603-A589-7422A47A8E4A}"/>
+      <thm15:themeFamily xmlns:thm15="http://schemas.microsoft.com/office/thememl/2012/main" xmlns="" name="Office Theme" id="{62F939B6-93AF-4DB8-9C6B-D6C7DFDC589F}" vid="{4A3C46E8-61CC-4603-A589-7422A47A8E4A}"/>
     </a:ext>
   </a:extLst>
 </a:theme>
@@ -4531,7 +4695,7 @@
 </file>
 
 <file path=customXml/itemProps1.xml><?xml version="1.0" encoding="utf-8"?>
-<ds:datastoreItem xmlns:ds="http://schemas.openxmlformats.org/officeDocument/2006/customXml" ds:itemID="{737F0797-9874-4661-BFA7-664CDDA7811C}">
+<ds:datastoreItem xmlns:ds="http://schemas.openxmlformats.org/officeDocument/2006/customXml" ds:itemID="{9EA93A8D-C497-48CA-A207-9F5784B8ED00}">
   <ds:schemaRefs>
     <ds:schemaRef ds:uri="http://schemas.openxmlformats.org/officeDocument/2006/bibliography"/>
   </ds:schemaRefs>
